--- a/Jenkins_reference.docx
+++ b/Jenkins_reference.docx
@@ -6,11 +6,15 @@
       <w:pPr>
         <w:rPr>
           <w:b/>
+          <w:sz w:val="24"/>
+          <w:szCs w:val="24"/>
         </w:rPr>
       </w:pPr>
       <w:r>
         <w:rPr>
           <w:b/>
+          <w:sz w:val="24"/>
+          <w:szCs w:val="24"/>
         </w:rPr>
         <w:t>JAVA Installation:</w:t>
       </w:r>
@@ -19,108 +23,620 @@
       <w:pPr>
         <w:rPr>
           <w:b/>
+          <w:sz w:val="24"/>
+          <w:szCs w:val="24"/>
         </w:rPr>
       </w:pPr>
       <w:r>
         <w:rPr>
           <w:b/>
+          <w:sz w:val="24"/>
+          <w:szCs w:val="24"/>
         </w:rPr>
         <w:t>Ubuntu:</w:t>
       </w:r>
     </w:p>
     <w:p>
-      <w:r>
-        <w:t>sudo add-apt-repository ppa:webupd8team/java</w:t>
-      </w:r>
-    </w:p>
-    <w:p>
-      <w:r>
-        <w:t>sudo apt-get update</w:t>
-      </w:r>
-    </w:p>
-    <w:p>
-      <w:r>
-        <w:t>sudo apt-get install oracle-java</w:t>
-      </w:r>
-      <w:r>
-        <w:t>7</w:t>
-      </w:r>
-      <w:r>
-        <w:t>-installer</w:t>
-      </w:r>
-    </w:p>
-    <w:p>
-      <w:r>
+      <w:pPr>
+        <w:rPr>
+          <w:sz w:val="24"/>
+          <w:szCs w:val="24"/>
+        </w:rPr>
+      </w:pPr>
+      <w:proofErr w:type="spellStart"/>
+      <w:r>
+        <w:rPr>
+          <w:sz w:val="24"/>
+          <w:szCs w:val="24"/>
+        </w:rPr>
+        <w:t>sudo</w:t>
+      </w:r>
+      <w:proofErr w:type="spellEnd"/>
+      <w:r>
+        <w:rPr>
+          <w:sz w:val="24"/>
+          <w:szCs w:val="24"/>
+        </w:rPr>
+        <w:t xml:space="preserve"> add-apt-repository </w:t>
+      </w:r>
+      <w:proofErr w:type="gramStart"/>
+      <w:r>
+        <w:rPr>
+          <w:sz w:val="24"/>
+          <w:szCs w:val="24"/>
+        </w:rPr>
+        <w:t>ppa:webupd</w:t>
+      </w:r>
+      <w:proofErr w:type="gramEnd"/>
+      <w:r>
+        <w:rPr>
+          <w:sz w:val="24"/>
+          <w:szCs w:val="24"/>
+        </w:rPr>
+        <w:t>8team/java</w:t>
+      </w:r>
+    </w:p>
+    <w:p>
+      <w:pPr>
+        <w:rPr>
+          <w:sz w:val="24"/>
+          <w:szCs w:val="24"/>
+        </w:rPr>
+      </w:pPr>
+      <w:proofErr w:type="spellStart"/>
+      <w:r>
+        <w:rPr>
+          <w:sz w:val="24"/>
+          <w:szCs w:val="24"/>
+        </w:rPr>
+        <w:t>sudo</w:t>
+      </w:r>
+      <w:proofErr w:type="spellEnd"/>
+      <w:r>
+        <w:rPr>
+          <w:sz w:val="24"/>
+          <w:szCs w:val="24"/>
+        </w:rPr>
+        <w:t xml:space="preserve"> apt-get update</w:t>
+      </w:r>
+    </w:p>
+    <w:p>
+      <w:pPr>
+        <w:rPr>
+          <w:sz w:val="24"/>
+          <w:szCs w:val="24"/>
+        </w:rPr>
+      </w:pPr>
+      <w:proofErr w:type="spellStart"/>
+      <w:r>
+        <w:rPr>
+          <w:sz w:val="24"/>
+          <w:szCs w:val="24"/>
+        </w:rPr>
+        <w:t>sudo</w:t>
+      </w:r>
+      <w:proofErr w:type="spellEnd"/>
+      <w:r>
+        <w:rPr>
+          <w:sz w:val="24"/>
+          <w:szCs w:val="24"/>
+        </w:rPr>
+        <w:t xml:space="preserve"> apt-get install oracle-java7-installer</w:t>
+      </w:r>
+    </w:p>
+    <w:p>
+      <w:pPr>
+        <w:rPr>
+          <w:sz w:val="24"/>
+          <w:szCs w:val="24"/>
+        </w:rPr>
+      </w:pPr>
+      <w:r>
+        <w:rPr>
+          <w:sz w:val="24"/>
+          <w:szCs w:val="24"/>
+        </w:rPr>
         <w:t>There will be one or more java versions available in same machine. We can configure default java version using below command.</w:t>
       </w:r>
     </w:p>
     <w:p>
-      <w:r>
-        <w:t>sudo update-alternatives --config java</w:t>
-      </w:r>
-    </w:p>
-    <w:p>
-      <w:r>
-        <w:t>here are 5 choices for the alternative java (providing /usr/bin/java).</w:t>
-      </w:r>
-    </w:p>
-    <w:p/>
-    <w:p>
-      <w:r>
+      <w:pPr>
+        <w:rPr>
+          <w:sz w:val="24"/>
+          <w:szCs w:val="24"/>
+        </w:rPr>
+      </w:pPr>
+      <w:proofErr w:type="spellStart"/>
+      <w:r>
+        <w:rPr>
+          <w:sz w:val="24"/>
+          <w:szCs w:val="24"/>
+        </w:rPr>
+        <w:t>sudo</w:t>
+      </w:r>
+      <w:proofErr w:type="spellEnd"/>
+      <w:r>
+        <w:rPr>
+          <w:sz w:val="24"/>
+          <w:szCs w:val="24"/>
+        </w:rPr>
+        <w:t xml:space="preserve"> update-alternatives --config java</w:t>
+      </w:r>
+    </w:p>
+    <w:p>
+      <w:pPr>
+        <w:rPr>
+          <w:sz w:val="24"/>
+          <w:szCs w:val="24"/>
+        </w:rPr>
+      </w:pPr>
+      <w:r>
+        <w:rPr>
+          <w:sz w:val="24"/>
+          <w:szCs w:val="24"/>
+        </w:rPr>
+        <w:t>here are 5 choices for the alternative java (providing /</w:t>
+      </w:r>
+      <w:proofErr w:type="spellStart"/>
+      <w:r>
+        <w:rPr>
+          <w:sz w:val="24"/>
+          <w:szCs w:val="24"/>
+        </w:rPr>
+        <w:t>usr</w:t>
+      </w:r>
+      <w:proofErr w:type="spellEnd"/>
+      <w:r>
+        <w:rPr>
+          <w:sz w:val="24"/>
+          <w:szCs w:val="24"/>
+        </w:rPr>
+        <w:t>/bin/java).</w:t>
+      </w:r>
+    </w:p>
+    <w:p>
+      <w:pPr>
+        <w:rPr>
+          <w:sz w:val="24"/>
+          <w:szCs w:val="24"/>
+        </w:rPr>
+      </w:pPr>
+    </w:p>
+    <w:p>
+      <w:pPr>
+        <w:rPr>
+          <w:sz w:val="24"/>
+          <w:szCs w:val="24"/>
+        </w:rPr>
+      </w:pPr>
+      <w:r>
+        <w:rPr>
+          <w:sz w:val="24"/>
+          <w:szCs w:val="24"/>
+        </w:rPr>
         <w:t xml:space="preserve">  Selection    Path                                            Priority   Status</w:t>
       </w:r>
     </w:p>
     <w:p>
-      <w:r>
+      <w:pPr>
+        <w:rPr>
+          <w:sz w:val="24"/>
+          <w:szCs w:val="24"/>
+        </w:rPr>
+      </w:pPr>
+      <w:r>
+        <w:rPr>
+          <w:sz w:val="24"/>
+          <w:szCs w:val="24"/>
+        </w:rPr>
         <w:t>------------------------------------------------------------</w:t>
       </w:r>
     </w:p>
     <w:p>
-      <w:r>
-        <w:t>* 0            /usr/lib/jvm/java-8-openjdk-amd64/jre/bin/java   1081      auto mode</w:t>
-      </w:r>
-    </w:p>
-    <w:p>
-      <w:r>
-        <w:t xml:space="preserve">  1            /usr/lib/jvm/java-6-oracle/jre/bin/java          1         manual mode</w:t>
-      </w:r>
-    </w:p>
-    <w:p>
-      <w:r>
-        <w:t xml:space="preserve">  2            /usr/lib/jvm/java-7-oracle/jre/bin/java          2         manual mode</w:t>
-      </w:r>
-    </w:p>
-    <w:p>
-      <w:r>
-        <w:t xml:space="preserve">  3            /usr/lib/jvm/java-8-openjdk-amd64/jre/bin/java   1081      manual mode</w:t>
-      </w:r>
-    </w:p>
-    <w:p>
-      <w:r>
-        <w:t xml:space="preserve">  4            /usr/lib/jvm/java-8-oracle/jre/bin/java          3         manual mode</w:t>
-      </w:r>
-    </w:p>
-    <w:p>
-      <w:r>
-        <w:t xml:space="preserve">  5            /usr/lib/jvm/java-9-oracle/bin/java              4         manual mode</w:t>
-      </w:r>
-    </w:p>
-    <w:p/>
+      <w:pPr>
+        <w:rPr>
+          <w:sz w:val="24"/>
+          <w:szCs w:val="24"/>
+        </w:rPr>
+      </w:pPr>
+      <w:r>
+        <w:rPr>
+          <w:sz w:val="24"/>
+          <w:szCs w:val="24"/>
+        </w:rPr>
+        <w:t>* 0            /</w:t>
+      </w:r>
+      <w:proofErr w:type="spellStart"/>
+      <w:r>
+        <w:rPr>
+          <w:sz w:val="24"/>
+          <w:szCs w:val="24"/>
+        </w:rPr>
+        <w:t>usr</w:t>
+      </w:r>
+      <w:proofErr w:type="spellEnd"/>
+      <w:r>
+        <w:rPr>
+          <w:sz w:val="24"/>
+          <w:szCs w:val="24"/>
+        </w:rPr>
+        <w:t>/lib/</w:t>
+      </w:r>
+      <w:proofErr w:type="spellStart"/>
+      <w:r>
+        <w:rPr>
+          <w:sz w:val="24"/>
+          <w:szCs w:val="24"/>
+        </w:rPr>
+        <w:t>jvm</w:t>
+      </w:r>
+      <w:proofErr w:type="spellEnd"/>
+      <w:r>
+        <w:rPr>
+          <w:sz w:val="24"/>
+          <w:szCs w:val="24"/>
+        </w:rPr>
+        <w:t>/java-8-openjdk-amd64/</w:t>
+      </w:r>
+      <w:proofErr w:type="spellStart"/>
+      <w:r>
+        <w:rPr>
+          <w:sz w:val="24"/>
+          <w:szCs w:val="24"/>
+        </w:rPr>
+        <w:t>jre</w:t>
+      </w:r>
+      <w:proofErr w:type="spellEnd"/>
+      <w:r>
+        <w:rPr>
+          <w:sz w:val="24"/>
+          <w:szCs w:val="24"/>
+        </w:rPr>
+        <w:t>/bin/java   1081      auto mode</w:t>
+      </w:r>
+    </w:p>
+    <w:p>
+      <w:pPr>
+        <w:rPr>
+          <w:sz w:val="24"/>
+          <w:szCs w:val="24"/>
+        </w:rPr>
+      </w:pPr>
+      <w:r>
+        <w:rPr>
+          <w:sz w:val="24"/>
+          <w:szCs w:val="24"/>
+        </w:rPr>
+        <w:t xml:space="preserve">  1            /</w:t>
+      </w:r>
+      <w:proofErr w:type="spellStart"/>
+      <w:r>
+        <w:rPr>
+          <w:sz w:val="24"/>
+          <w:szCs w:val="24"/>
+        </w:rPr>
+        <w:t>usr</w:t>
+      </w:r>
+      <w:proofErr w:type="spellEnd"/>
+      <w:r>
+        <w:rPr>
+          <w:sz w:val="24"/>
+          <w:szCs w:val="24"/>
+        </w:rPr>
+        <w:t>/lib/</w:t>
+      </w:r>
+      <w:proofErr w:type="spellStart"/>
+      <w:r>
+        <w:rPr>
+          <w:sz w:val="24"/>
+          <w:szCs w:val="24"/>
+        </w:rPr>
+        <w:t>jvm</w:t>
+      </w:r>
+      <w:proofErr w:type="spellEnd"/>
+      <w:r>
+        <w:rPr>
+          <w:sz w:val="24"/>
+          <w:szCs w:val="24"/>
+        </w:rPr>
+        <w:t>/java-6-oracle/</w:t>
+      </w:r>
+      <w:proofErr w:type="spellStart"/>
+      <w:r>
+        <w:rPr>
+          <w:sz w:val="24"/>
+          <w:szCs w:val="24"/>
+        </w:rPr>
+        <w:t>jre</w:t>
+      </w:r>
+      <w:proofErr w:type="spellEnd"/>
+      <w:r>
+        <w:rPr>
+          <w:sz w:val="24"/>
+          <w:szCs w:val="24"/>
+        </w:rPr>
+        <w:t>/bin/java          1         manual mode</w:t>
+      </w:r>
+    </w:p>
+    <w:p>
+      <w:pPr>
+        <w:rPr>
+          <w:sz w:val="24"/>
+          <w:szCs w:val="24"/>
+        </w:rPr>
+      </w:pPr>
+      <w:r>
+        <w:rPr>
+          <w:sz w:val="24"/>
+          <w:szCs w:val="24"/>
+        </w:rPr>
+        <w:t xml:space="preserve">  2            /</w:t>
+      </w:r>
+      <w:proofErr w:type="spellStart"/>
+      <w:r>
+        <w:rPr>
+          <w:sz w:val="24"/>
+          <w:szCs w:val="24"/>
+        </w:rPr>
+        <w:t>usr</w:t>
+      </w:r>
+      <w:proofErr w:type="spellEnd"/>
+      <w:r>
+        <w:rPr>
+          <w:sz w:val="24"/>
+          <w:szCs w:val="24"/>
+        </w:rPr>
+        <w:t>/lib/</w:t>
+      </w:r>
+      <w:proofErr w:type="spellStart"/>
+      <w:r>
+        <w:rPr>
+          <w:sz w:val="24"/>
+          <w:szCs w:val="24"/>
+        </w:rPr>
+        <w:t>jvm</w:t>
+      </w:r>
+      <w:proofErr w:type="spellEnd"/>
+      <w:r>
+        <w:rPr>
+          <w:sz w:val="24"/>
+          <w:szCs w:val="24"/>
+        </w:rPr>
+        <w:t>/java-7-oracle/</w:t>
+      </w:r>
+      <w:proofErr w:type="spellStart"/>
+      <w:r>
+        <w:rPr>
+          <w:sz w:val="24"/>
+          <w:szCs w:val="24"/>
+        </w:rPr>
+        <w:t>jre</w:t>
+      </w:r>
+      <w:proofErr w:type="spellEnd"/>
+      <w:r>
+        <w:rPr>
+          <w:sz w:val="24"/>
+          <w:szCs w:val="24"/>
+        </w:rPr>
+        <w:t>/bin/java          2         manual mode</w:t>
+      </w:r>
+    </w:p>
+    <w:p>
+      <w:pPr>
+        <w:rPr>
+          <w:sz w:val="24"/>
+          <w:szCs w:val="24"/>
+        </w:rPr>
+      </w:pPr>
+      <w:r>
+        <w:rPr>
+          <w:sz w:val="24"/>
+          <w:szCs w:val="24"/>
+        </w:rPr>
+        <w:t xml:space="preserve">  3            /</w:t>
+      </w:r>
+      <w:proofErr w:type="spellStart"/>
+      <w:r>
+        <w:rPr>
+          <w:sz w:val="24"/>
+          <w:szCs w:val="24"/>
+        </w:rPr>
+        <w:t>usr</w:t>
+      </w:r>
+      <w:proofErr w:type="spellEnd"/>
+      <w:r>
+        <w:rPr>
+          <w:sz w:val="24"/>
+          <w:szCs w:val="24"/>
+        </w:rPr>
+        <w:t>/lib/</w:t>
+      </w:r>
+      <w:proofErr w:type="spellStart"/>
+      <w:r>
+        <w:rPr>
+          <w:sz w:val="24"/>
+          <w:szCs w:val="24"/>
+        </w:rPr>
+        <w:t>jvm</w:t>
+      </w:r>
+      <w:proofErr w:type="spellEnd"/>
+      <w:r>
+        <w:rPr>
+          <w:sz w:val="24"/>
+          <w:szCs w:val="24"/>
+        </w:rPr>
+        <w:t>/java-8-openjdk-amd64/</w:t>
+      </w:r>
+      <w:proofErr w:type="spellStart"/>
+      <w:r>
+        <w:rPr>
+          <w:sz w:val="24"/>
+          <w:szCs w:val="24"/>
+        </w:rPr>
+        <w:t>jre</w:t>
+      </w:r>
+      <w:proofErr w:type="spellEnd"/>
+      <w:r>
+        <w:rPr>
+          <w:sz w:val="24"/>
+          <w:szCs w:val="24"/>
+        </w:rPr>
+        <w:t>/bin/java   1081      manual mode</w:t>
+      </w:r>
+    </w:p>
+    <w:p>
+      <w:pPr>
+        <w:rPr>
+          <w:sz w:val="24"/>
+          <w:szCs w:val="24"/>
+        </w:rPr>
+      </w:pPr>
+      <w:r>
+        <w:rPr>
+          <w:sz w:val="24"/>
+          <w:szCs w:val="24"/>
+        </w:rPr>
+        <w:t xml:space="preserve">  4            /</w:t>
+      </w:r>
+      <w:proofErr w:type="spellStart"/>
+      <w:r>
+        <w:rPr>
+          <w:sz w:val="24"/>
+          <w:szCs w:val="24"/>
+        </w:rPr>
+        <w:t>usr</w:t>
+      </w:r>
+      <w:proofErr w:type="spellEnd"/>
+      <w:r>
+        <w:rPr>
+          <w:sz w:val="24"/>
+          <w:szCs w:val="24"/>
+        </w:rPr>
+        <w:t>/lib/</w:t>
+      </w:r>
+      <w:proofErr w:type="spellStart"/>
+      <w:r>
+        <w:rPr>
+          <w:sz w:val="24"/>
+          <w:szCs w:val="24"/>
+        </w:rPr>
+        <w:t>jvm</w:t>
+      </w:r>
+      <w:proofErr w:type="spellEnd"/>
+      <w:r>
+        <w:rPr>
+          <w:sz w:val="24"/>
+          <w:szCs w:val="24"/>
+        </w:rPr>
+        <w:t>/java-8-oracle/</w:t>
+      </w:r>
+      <w:proofErr w:type="spellStart"/>
+      <w:r>
+        <w:rPr>
+          <w:sz w:val="24"/>
+          <w:szCs w:val="24"/>
+        </w:rPr>
+        <w:t>jre</w:t>
+      </w:r>
+      <w:proofErr w:type="spellEnd"/>
+      <w:r>
+        <w:rPr>
+          <w:sz w:val="24"/>
+          <w:szCs w:val="24"/>
+        </w:rPr>
+        <w:t>/bin/java          3         manual mode</w:t>
+      </w:r>
+    </w:p>
+    <w:p>
+      <w:pPr>
+        <w:rPr>
+          <w:sz w:val="24"/>
+          <w:szCs w:val="24"/>
+        </w:rPr>
+      </w:pPr>
+      <w:r>
+        <w:rPr>
+          <w:sz w:val="24"/>
+          <w:szCs w:val="24"/>
+        </w:rPr>
+        <w:t xml:space="preserve">  5            /</w:t>
+      </w:r>
+      <w:proofErr w:type="spellStart"/>
+      <w:r>
+        <w:rPr>
+          <w:sz w:val="24"/>
+          <w:szCs w:val="24"/>
+        </w:rPr>
+        <w:t>usr</w:t>
+      </w:r>
+      <w:proofErr w:type="spellEnd"/>
+      <w:r>
+        <w:rPr>
+          <w:sz w:val="24"/>
+          <w:szCs w:val="24"/>
+        </w:rPr>
+        <w:t>/lib/</w:t>
+      </w:r>
+      <w:proofErr w:type="spellStart"/>
+      <w:r>
+        <w:rPr>
+          <w:sz w:val="24"/>
+          <w:szCs w:val="24"/>
+        </w:rPr>
+        <w:t>jvm</w:t>
+      </w:r>
+      <w:proofErr w:type="spellEnd"/>
+      <w:r>
+        <w:rPr>
+          <w:sz w:val="24"/>
+          <w:szCs w:val="24"/>
+        </w:rPr>
+        <w:t>/java-9-oracle/bin/java              4         manual mode</w:t>
+      </w:r>
+    </w:p>
+    <w:p>
+      <w:pPr>
+        <w:rPr>
+          <w:sz w:val="24"/>
+          <w:szCs w:val="24"/>
+        </w:rPr>
+      </w:pPr>
+    </w:p>
     <w:p>
       <w:pPr>
         <w:shd w:val="clear" w:color="auto" w:fill="FFFFFF"/>
         <w:spacing w:before="150" w:after="150" w:line="240" w:lineRule="auto"/>
         <w:outlineLvl w:val="1"/>
         <w:rPr>
-          <w:rFonts w:ascii="Arial" w:eastAsia="Times New Roman" w:hAnsi="Arial" w:cs="Arial"/>
+          <w:rFonts w:eastAsia="Times New Roman" w:cs="Arial"/>
           <w:color w:val="2D2D2D"/>
           <w:spacing w:val="3"/>
-          <w:sz w:val="42"/>
-          <w:szCs w:val="42"/>
-        </w:rPr>
-      </w:pPr>
-      <w:r>
-        <w:t>Press &lt;enter&gt; to keep the current choice[*], or type selection number:</w:t>
+          <w:sz w:val="24"/>
+          <w:szCs w:val="24"/>
+        </w:rPr>
+      </w:pPr>
+      <w:r>
+        <w:rPr>
+          <w:sz w:val="24"/>
+          <w:szCs w:val="24"/>
+        </w:rPr>
+        <w:t xml:space="preserve">Press &lt;enter&gt; to keep the current </w:t>
+      </w:r>
+      <w:proofErr w:type="gramStart"/>
+      <w:r>
+        <w:rPr>
+          <w:sz w:val="24"/>
+          <w:szCs w:val="24"/>
+        </w:rPr>
+        <w:t>choice[</w:t>
+      </w:r>
+      <w:proofErr w:type="gramEnd"/>
+      <w:r>
+        <w:rPr>
+          <w:sz w:val="24"/>
+          <w:szCs w:val="24"/>
+        </w:rPr>
+        <w:t>*], or type selection number:</w:t>
       </w:r>
     </w:p>
     <w:p>
@@ -129,20 +645,20 @@
         <w:spacing w:before="150" w:after="150" w:line="240" w:lineRule="auto"/>
         <w:outlineLvl w:val="1"/>
         <w:rPr>
-          <w:rFonts w:ascii="Arial" w:eastAsia="Times New Roman" w:hAnsi="Arial" w:cs="Arial"/>
+          <w:rFonts w:eastAsia="Times New Roman" w:cs="Arial"/>
           <w:color w:val="2D2D2D"/>
           <w:spacing w:val="3"/>
-          <w:sz w:val="42"/>
-          <w:szCs w:val="42"/>
-        </w:rPr>
-      </w:pPr>
-      <w:r>
-        <w:rPr>
-          <w:rFonts w:ascii="Arial" w:eastAsia="Times New Roman" w:hAnsi="Arial" w:cs="Arial"/>
+          <w:sz w:val="24"/>
+          <w:szCs w:val="24"/>
+        </w:rPr>
+      </w:pPr>
+      <w:r>
+        <w:rPr>
+          <w:rFonts w:eastAsia="Times New Roman" w:cs="Arial"/>
           <w:color w:val="2D2D2D"/>
           <w:spacing w:val="3"/>
-          <w:sz w:val="42"/>
-          <w:szCs w:val="42"/>
+          <w:sz w:val="24"/>
+          <w:szCs w:val="24"/>
         </w:rPr>
         <w:t>CentOS:</w:t>
       </w:r>
@@ -177,18 +693,18 @@
         <w:spacing w:before="450" w:after="450" w:line="285" w:lineRule="atLeast"/>
         <w:textAlignment w:val="baseline"/>
         <w:rPr>
-          <w:rFonts w:ascii="Courier" w:eastAsia="Times New Roman" w:hAnsi="Courier" w:cs="Courier New"/>
+          <w:rFonts w:eastAsia="Times New Roman" w:cs="Courier New"/>
           <w:color w:val="FFFFFF"/>
-          <w:sz w:val="20"/>
-          <w:szCs w:val="20"/>
-        </w:rPr>
-      </w:pPr>
-      <w:r>
-        <w:rPr>
-          <w:rFonts w:ascii="Courier" w:eastAsia="Times New Roman" w:hAnsi="Courier" w:cs="Courier New"/>
+          <w:sz w:val="24"/>
+          <w:szCs w:val="24"/>
+        </w:rPr>
+      </w:pPr>
+      <w:r>
+        <w:rPr>
+          <w:rFonts w:eastAsia="Times New Roman" w:cs="Courier New"/>
           <w:color w:val="FFFFFF"/>
-          <w:sz w:val="20"/>
-          <w:szCs w:val="20"/>
+          <w:sz w:val="24"/>
+          <w:szCs w:val="24"/>
         </w:rPr>
         <w:t># yum update</w:t>
       </w:r>
@@ -206,14 +722,18 @@
         <w:spacing w:before="450" w:after="450" w:line="285" w:lineRule="atLeast"/>
         <w:textAlignment w:val="baseline"/>
         <w:rPr>
-          <w:rFonts w:ascii="Courier" w:hAnsi="Courier"/>
+          <w:rFonts w:asciiTheme="minorHAnsi" w:hAnsiTheme="minorHAnsi"/>
           <w:color w:val="FFFFFF"/>
-        </w:rPr>
-      </w:pPr>
-      <w:r>
-        <w:rPr>
-          <w:rFonts w:ascii="Courier" w:hAnsi="Courier"/>
+          <w:sz w:val="24"/>
+          <w:szCs w:val="24"/>
+        </w:rPr>
+      </w:pPr>
+      <w:r>
+        <w:rPr>
+          <w:rFonts w:asciiTheme="minorHAnsi" w:hAnsiTheme="minorHAnsi"/>
           <w:color w:val="FFFFFF"/>
+          <w:sz w:val="24"/>
+          <w:szCs w:val="24"/>
         </w:rPr>
         <w:t># yum remove java-1.6.0-openjdk</w:t>
       </w:r>
@@ -231,14 +751,18 @@
         <w:spacing w:before="450" w:after="450" w:line="285" w:lineRule="atLeast"/>
         <w:textAlignment w:val="baseline"/>
         <w:rPr>
-          <w:rFonts w:ascii="Courier" w:hAnsi="Courier"/>
+          <w:rFonts w:asciiTheme="minorHAnsi" w:hAnsiTheme="minorHAnsi"/>
           <w:color w:val="FFFFFF"/>
-        </w:rPr>
-      </w:pPr>
-      <w:r>
-        <w:rPr>
-          <w:rFonts w:ascii="Courier" w:hAnsi="Courier"/>
+          <w:sz w:val="24"/>
+          <w:szCs w:val="24"/>
+        </w:rPr>
+      </w:pPr>
+      <w:r>
+        <w:rPr>
+          <w:rFonts w:asciiTheme="minorHAnsi" w:hAnsiTheme="minorHAnsi"/>
           <w:color w:val="FFFFFF"/>
+          <w:sz w:val="24"/>
+          <w:szCs w:val="24"/>
         </w:rPr>
         <w:t># yum remove java-1.7.0-openjdk</w:t>
       </w:r>
@@ -256,15 +780,19 @@
         <w:spacing w:line="285" w:lineRule="atLeast"/>
         <w:textAlignment w:val="baseline"/>
         <w:rPr>
-          <w:rFonts w:ascii="Courier" w:hAnsi="Courier"/>
+          <w:rFonts w:asciiTheme="minorHAnsi" w:hAnsiTheme="minorHAnsi"/>
           <w:color w:val="FFFFFF"/>
+          <w:sz w:val="24"/>
+          <w:szCs w:val="24"/>
         </w:rPr>
       </w:pPr>
       <w:r>
         <w:rPr>
           <w:rStyle w:val="Strong"/>
-          <w:rFonts w:ascii="inherit" w:hAnsi="inherit"/>
+          <w:rFonts w:asciiTheme="minorHAnsi" w:hAnsiTheme="minorHAnsi"/>
           <w:color w:val="FF0000"/>
+          <w:sz w:val="24"/>
+          <w:szCs w:val="24"/>
           <w:bdr w:val="none" w:sz="0" w:space="0" w:color="auto" w:frame="1"/>
         </w:rPr>
         <w:t>### For 32 bit</w:t>
@@ -283,17 +811,81 @@
         <w:spacing w:line="285" w:lineRule="atLeast"/>
         <w:textAlignment w:val="baseline"/>
         <w:rPr>
-          <w:rFonts w:ascii="Courier" w:hAnsi="Courier"/>
+          <w:rFonts w:asciiTheme="minorHAnsi" w:hAnsiTheme="minorHAnsi"/>
           <w:color w:val="FFFFFF"/>
-        </w:rPr>
-      </w:pPr>
-      <w:r>
-        <w:rPr>
-          <w:rFonts w:ascii="Courier" w:hAnsi="Courier"/>
+          <w:sz w:val="24"/>
+          <w:szCs w:val="24"/>
+        </w:rPr>
+      </w:pPr>
+      <w:r>
+        <w:rPr>
+          <w:rFonts w:asciiTheme="minorHAnsi" w:hAnsiTheme="minorHAnsi"/>
           <w:color w:val="FFFFFF"/>
+          <w:sz w:val="24"/>
+          <w:szCs w:val="24"/>
         </w:rPr>
         <w:lastRenderedPageBreak/>
-        <w:t># wget --no-cookies --no-check-certificate --header "Cookie: gpw_e24=http%3A%2F%2Fwww.oracle.com%2F; oraclelicense=accept-securebackup-cookie" "http://download.oracle.com/otn-pub/java/jdk/8u45-b14/jdk-8u45-linux-i586.rpm"</w:t>
+        <w:t xml:space="preserve"># </w:t>
+      </w:r>
+      <w:proofErr w:type="spellStart"/>
+      <w:r>
+        <w:rPr>
+          <w:rFonts w:asciiTheme="minorHAnsi" w:hAnsiTheme="minorHAnsi"/>
+          <w:color w:val="FFFFFF"/>
+          <w:sz w:val="24"/>
+          <w:szCs w:val="24"/>
+        </w:rPr>
+        <w:t>wget</w:t>
+      </w:r>
+      <w:proofErr w:type="spellEnd"/>
+      <w:r>
+        <w:rPr>
+          <w:rFonts w:asciiTheme="minorHAnsi" w:hAnsiTheme="minorHAnsi"/>
+          <w:color w:val="FFFFFF"/>
+          <w:sz w:val="24"/>
+          <w:szCs w:val="24"/>
+        </w:rPr>
+        <w:t xml:space="preserve"> --no-cookies --no-check-certificate --header "Cookie: gpw_e24=http%3A%2F%2Fwww.oracle.com%2F; </w:t>
+      </w:r>
+      <w:proofErr w:type="spellStart"/>
+      <w:r>
+        <w:rPr>
+          <w:rFonts w:asciiTheme="minorHAnsi" w:hAnsiTheme="minorHAnsi"/>
+          <w:color w:val="FFFFFF"/>
+          <w:sz w:val="24"/>
+          <w:szCs w:val="24"/>
+        </w:rPr>
+        <w:t>oraclelicense</w:t>
+      </w:r>
+      <w:proofErr w:type="spellEnd"/>
+      <w:r>
+        <w:rPr>
+          <w:rFonts w:asciiTheme="minorHAnsi" w:hAnsiTheme="minorHAnsi"/>
+          <w:color w:val="FFFFFF"/>
+          <w:sz w:val="24"/>
+          <w:szCs w:val="24"/>
+        </w:rPr>
+        <w:t>=accept-</w:t>
+      </w:r>
+      <w:proofErr w:type="spellStart"/>
+      <w:r>
+        <w:rPr>
+          <w:rFonts w:asciiTheme="minorHAnsi" w:hAnsiTheme="minorHAnsi"/>
+          <w:color w:val="FFFFFF"/>
+          <w:sz w:val="24"/>
+          <w:szCs w:val="24"/>
+        </w:rPr>
+        <w:t>securebackup</w:t>
+      </w:r>
+      <w:proofErr w:type="spellEnd"/>
+      <w:r>
+        <w:rPr>
+          <w:rFonts w:asciiTheme="minorHAnsi" w:hAnsiTheme="minorHAnsi"/>
+          <w:color w:val="FFFFFF"/>
+          <w:sz w:val="24"/>
+          <w:szCs w:val="24"/>
+        </w:rPr>
+        <w:t>-cookie" "http://download.oracle.com/otn-pub/java/jdk/8u45-b14/jdk-8u45-linux-i586.rpm"</w:t>
       </w:r>
     </w:p>
     <w:p>
@@ -309,8 +901,10 @@
         <w:spacing w:line="285" w:lineRule="atLeast"/>
         <w:textAlignment w:val="baseline"/>
         <w:rPr>
-          <w:rFonts w:ascii="Courier" w:hAnsi="Courier"/>
+          <w:rFonts w:asciiTheme="minorHAnsi" w:hAnsiTheme="minorHAnsi"/>
           <w:color w:val="FFFFFF"/>
+          <w:sz w:val="24"/>
+          <w:szCs w:val="24"/>
         </w:rPr>
       </w:pPr>
     </w:p>
@@ -327,15 +921,19 @@
         <w:spacing w:line="285" w:lineRule="atLeast"/>
         <w:textAlignment w:val="baseline"/>
         <w:rPr>
-          <w:rFonts w:ascii="Courier" w:hAnsi="Courier"/>
+          <w:rFonts w:asciiTheme="minorHAnsi" w:hAnsiTheme="minorHAnsi"/>
           <w:color w:val="FFFFFF"/>
+          <w:sz w:val="24"/>
+          <w:szCs w:val="24"/>
         </w:rPr>
       </w:pPr>
       <w:r>
         <w:rPr>
           <w:rStyle w:val="Strong"/>
-          <w:rFonts w:ascii="inherit" w:hAnsi="inherit"/>
+          <w:rFonts w:asciiTheme="minorHAnsi" w:hAnsiTheme="minorHAnsi"/>
           <w:color w:val="FF0000"/>
+          <w:sz w:val="24"/>
+          <w:szCs w:val="24"/>
           <w:bdr w:val="none" w:sz="0" w:space="0" w:color="auto" w:frame="1"/>
         </w:rPr>
         <w:t>### For 64 bit</w:t>
@@ -354,16 +952,80 @@
         <w:spacing w:line="285" w:lineRule="atLeast"/>
         <w:textAlignment w:val="baseline"/>
         <w:rPr>
-          <w:rFonts w:ascii="Courier" w:hAnsi="Courier"/>
+          <w:rFonts w:asciiTheme="minorHAnsi" w:hAnsiTheme="minorHAnsi"/>
           <w:color w:val="FFFFFF"/>
-        </w:rPr>
-      </w:pPr>
-      <w:r>
-        <w:rPr>
-          <w:rFonts w:ascii="Courier" w:hAnsi="Courier"/>
+          <w:sz w:val="24"/>
+          <w:szCs w:val="24"/>
+        </w:rPr>
+      </w:pPr>
+      <w:r>
+        <w:rPr>
+          <w:rFonts w:asciiTheme="minorHAnsi" w:hAnsiTheme="minorHAnsi"/>
           <w:color w:val="FFFFFF"/>
-        </w:rPr>
-        <w:t># wget --no-cookies --no-check-certificate --header "Cookie: gpw_e24=http%3A%2F%2Fwww.oracle.com%2F; oraclelicense=accept-securebackup-cookie" "http://download.oracle.com/otn-pub/java/jdk/8u45-b14/jdk-8u45-linux-x64.rpm"</w:t>
+          <w:sz w:val="24"/>
+          <w:szCs w:val="24"/>
+        </w:rPr>
+        <w:t xml:space="preserve"># </w:t>
+      </w:r>
+      <w:proofErr w:type="spellStart"/>
+      <w:r>
+        <w:rPr>
+          <w:rFonts w:asciiTheme="minorHAnsi" w:hAnsiTheme="minorHAnsi"/>
+          <w:color w:val="FFFFFF"/>
+          <w:sz w:val="24"/>
+          <w:szCs w:val="24"/>
+        </w:rPr>
+        <w:t>wget</w:t>
+      </w:r>
+      <w:proofErr w:type="spellEnd"/>
+      <w:r>
+        <w:rPr>
+          <w:rFonts w:asciiTheme="minorHAnsi" w:hAnsiTheme="minorHAnsi"/>
+          <w:color w:val="FFFFFF"/>
+          <w:sz w:val="24"/>
+          <w:szCs w:val="24"/>
+        </w:rPr>
+        <w:t xml:space="preserve"> --no-cookies --no-check-certificate --header "Cookie: gpw_e24=http%3A%2F%2Fwww.oracle.com%2F; </w:t>
+      </w:r>
+      <w:proofErr w:type="spellStart"/>
+      <w:r>
+        <w:rPr>
+          <w:rFonts w:asciiTheme="minorHAnsi" w:hAnsiTheme="minorHAnsi"/>
+          <w:color w:val="FFFFFF"/>
+          <w:sz w:val="24"/>
+          <w:szCs w:val="24"/>
+        </w:rPr>
+        <w:t>oraclelicense</w:t>
+      </w:r>
+      <w:proofErr w:type="spellEnd"/>
+      <w:r>
+        <w:rPr>
+          <w:rFonts w:asciiTheme="minorHAnsi" w:hAnsiTheme="minorHAnsi"/>
+          <w:color w:val="FFFFFF"/>
+          <w:sz w:val="24"/>
+          <w:szCs w:val="24"/>
+        </w:rPr>
+        <w:t>=accept-</w:t>
+      </w:r>
+      <w:proofErr w:type="spellStart"/>
+      <w:r>
+        <w:rPr>
+          <w:rFonts w:asciiTheme="minorHAnsi" w:hAnsiTheme="minorHAnsi"/>
+          <w:color w:val="FFFFFF"/>
+          <w:sz w:val="24"/>
+          <w:szCs w:val="24"/>
+        </w:rPr>
+        <w:t>securebackup</w:t>
+      </w:r>
+      <w:proofErr w:type="spellEnd"/>
+      <w:r>
+        <w:rPr>
+          <w:rFonts w:asciiTheme="minorHAnsi" w:hAnsiTheme="minorHAnsi"/>
+          <w:color w:val="FFFFFF"/>
+          <w:sz w:val="24"/>
+          <w:szCs w:val="24"/>
+        </w:rPr>
+        <w:t>-cookie" "http://download.oracle.com/otn-pub/java/jdk/8u45-b14/jdk-8u45-linux-x64.rpm"</w:t>
       </w:r>
     </w:p>
     <w:p>
@@ -379,15 +1041,19 @@
         <w:spacing w:line="285" w:lineRule="atLeast"/>
         <w:textAlignment w:val="baseline"/>
         <w:rPr>
-          <w:rFonts w:ascii="Courier" w:hAnsi="Courier"/>
+          <w:rFonts w:asciiTheme="minorHAnsi" w:hAnsiTheme="minorHAnsi"/>
           <w:color w:val="FFFFFF"/>
+          <w:sz w:val="24"/>
+          <w:szCs w:val="24"/>
         </w:rPr>
       </w:pPr>
       <w:r>
         <w:rPr>
           <w:rStyle w:val="Strong"/>
-          <w:rFonts w:ascii="inherit" w:hAnsi="inherit"/>
+          <w:rFonts w:asciiTheme="minorHAnsi" w:hAnsiTheme="minorHAnsi"/>
           <w:color w:val="FF0000"/>
+          <w:sz w:val="24"/>
+          <w:szCs w:val="24"/>
           <w:bdr w:val="none" w:sz="0" w:space="0" w:color="auto" w:frame="1"/>
         </w:rPr>
         <w:t>### For 32 bit</w:t>
@@ -406,16 +1072,40 @@
         <w:spacing w:line="285" w:lineRule="atLeast"/>
         <w:textAlignment w:val="baseline"/>
         <w:rPr>
-          <w:rFonts w:ascii="Courier" w:hAnsi="Courier"/>
+          <w:rFonts w:asciiTheme="minorHAnsi" w:hAnsiTheme="minorHAnsi"/>
           <w:color w:val="FFFFFF"/>
-        </w:rPr>
-      </w:pPr>
-      <w:r>
-        <w:rPr>
-          <w:rFonts w:ascii="Courier" w:hAnsi="Courier"/>
+          <w:sz w:val="24"/>
+          <w:szCs w:val="24"/>
+        </w:rPr>
+      </w:pPr>
+      <w:r>
+        <w:rPr>
+          <w:rFonts w:asciiTheme="minorHAnsi" w:hAnsiTheme="minorHAnsi"/>
           <w:color w:val="FFFFFF"/>
-        </w:rPr>
-        <w:t># rpm -ivh jdk-8u45-linux-i586.rpm</w:t>
+          <w:sz w:val="24"/>
+          <w:szCs w:val="24"/>
+        </w:rPr>
+        <w:t># rpm -</w:t>
+      </w:r>
+      <w:proofErr w:type="spellStart"/>
+      <w:r>
+        <w:rPr>
+          <w:rFonts w:asciiTheme="minorHAnsi" w:hAnsiTheme="minorHAnsi"/>
+          <w:color w:val="FFFFFF"/>
+          <w:sz w:val="24"/>
+          <w:szCs w:val="24"/>
+        </w:rPr>
+        <w:t>ivh</w:t>
+      </w:r>
+      <w:proofErr w:type="spellEnd"/>
+      <w:r>
+        <w:rPr>
+          <w:rFonts w:asciiTheme="minorHAnsi" w:hAnsiTheme="minorHAnsi"/>
+          <w:color w:val="FFFFFF"/>
+          <w:sz w:val="24"/>
+          <w:szCs w:val="24"/>
+        </w:rPr>
+        <w:t xml:space="preserve"> jdk-8u45-linux-i586.rpm</w:t>
       </w:r>
     </w:p>
     <w:p>
@@ -431,8 +1121,10 @@
         <w:spacing w:line="285" w:lineRule="atLeast"/>
         <w:textAlignment w:val="baseline"/>
         <w:rPr>
-          <w:rFonts w:ascii="Courier" w:hAnsi="Courier"/>
+          <w:rFonts w:asciiTheme="minorHAnsi" w:hAnsiTheme="minorHAnsi"/>
           <w:color w:val="FFFFFF"/>
+          <w:sz w:val="24"/>
+          <w:szCs w:val="24"/>
         </w:rPr>
       </w:pPr>
     </w:p>
@@ -449,23 +1141,29 @@
         <w:spacing w:line="285" w:lineRule="atLeast"/>
         <w:textAlignment w:val="baseline"/>
         <w:rPr>
-          <w:rFonts w:ascii="Courier" w:hAnsi="Courier"/>
+          <w:rFonts w:asciiTheme="minorHAnsi" w:hAnsiTheme="minorHAnsi"/>
           <w:color w:val="FFFFFF"/>
+          <w:sz w:val="24"/>
+          <w:szCs w:val="24"/>
         </w:rPr>
       </w:pPr>
       <w:r>
         <w:rPr>
           <w:rStyle w:val="Strong"/>
-          <w:rFonts w:ascii="inherit" w:hAnsi="inherit"/>
+          <w:rFonts w:asciiTheme="minorHAnsi" w:hAnsiTheme="minorHAnsi"/>
           <w:color w:val="FFFFFF"/>
+          <w:sz w:val="24"/>
+          <w:szCs w:val="24"/>
           <w:bdr w:val="none" w:sz="0" w:space="0" w:color="auto" w:frame="1"/>
         </w:rPr>
         <w:t>### For 64 bit</w:t>
       </w:r>
       <w:r>
         <w:rPr>
-          <w:rFonts w:ascii="inherit" w:hAnsi="inherit"/>
+          <w:rFonts w:asciiTheme="minorHAnsi" w:hAnsiTheme="minorHAnsi"/>
           <w:color w:val="FF0000"/>
+          <w:sz w:val="24"/>
+          <w:szCs w:val="24"/>
           <w:bdr w:val="none" w:sz="0" w:space="0" w:color="auto" w:frame="1"/>
         </w:rPr>
         <w:t xml:space="preserve"> </w:t>
@@ -484,16 +1182,40 @@
         <w:spacing w:line="285" w:lineRule="atLeast"/>
         <w:textAlignment w:val="baseline"/>
         <w:rPr>
-          <w:rFonts w:ascii="Courier" w:hAnsi="Courier"/>
+          <w:rFonts w:asciiTheme="minorHAnsi" w:hAnsiTheme="minorHAnsi"/>
           <w:color w:val="FFFFFF"/>
-        </w:rPr>
-      </w:pPr>
-      <w:r>
-        <w:rPr>
-          <w:rFonts w:ascii="Courier" w:hAnsi="Courier"/>
+          <w:sz w:val="24"/>
+          <w:szCs w:val="24"/>
+        </w:rPr>
+      </w:pPr>
+      <w:r>
+        <w:rPr>
+          <w:rFonts w:asciiTheme="minorHAnsi" w:hAnsiTheme="minorHAnsi"/>
           <w:color w:val="FFFFFF"/>
-        </w:rPr>
-        <w:t># rpm -ivh jdk-8u45-linux-x64.rpm</w:t>
+          <w:sz w:val="24"/>
+          <w:szCs w:val="24"/>
+        </w:rPr>
+        <w:t># rpm -</w:t>
+      </w:r>
+      <w:proofErr w:type="spellStart"/>
+      <w:r>
+        <w:rPr>
+          <w:rFonts w:asciiTheme="minorHAnsi" w:hAnsiTheme="minorHAnsi"/>
+          <w:color w:val="FFFFFF"/>
+          <w:sz w:val="24"/>
+          <w:szCs w:val="24"/>
+        </w:rPr>
+        <w:t>ivh</w:t>
+      </w:r>
+      <w:proofErr w:type="spellEnd"/>
+      <w:r>
+        <w:rPr>
+          <w:rFonts w:asciiTheme="minorHAnsi" w:hAnsiTheme="minorHAnsi"/>
+          <w:color w:val="FFFFFF"/>
+          <w:sz w:val="24"/>
+          <w:szCs w:val="24"/>
+        </w:rPr>
+        <w:t xml:space="preserve"> jdk-8u45-linux-x64.rpm</w:t>
       </w:r>
     </w:p>
     <w:p>
@@ -509,14 +1231,18 @@
         <w:spacing w:before="450" w:after="450" w:line="285" w:lineRule="atLeast"/>
         <w:textAlignment w:val="baseline"/>
         <w:rPr>
-          <w:rFonts w:ascii="Courier" w:hAnsi="Courier"/>
+          <w:rFonts w:asciiTheme="minorHAnsi" w:hAnsiTheme="minorHAnsi"/>
           <w:color w:val="FFFFFF"/>
-        </w:rPr>
-      </w:pPr>
-      <w:r>
-        <w:rPr>
-          <w:rFonts w:ascii="Courier" w:hAnsi="Courier"/>
+          <w:sz w:val="24"/>
+          <w:szCs w:val="24"/>
+        </w:rPr>
+      </w:pPr>
+      <w:r>
+        <w:rPr>
+          <w:rFonts w:asciiTheme="minorHAnsi" w:hAnsiTheme="minorHAnsi"/>
           <w:color w:val="FFFFFF"/>
+          <w:sz w:val="24"/>
+          <w:szCs w:val="24"/>
         </w:rPr>
         <w:t># java -version</w:t>
       </w:r>
@@ -534,14 +1260,18 @@
         <w:spacing w:before="450" w:after="450" w:line="285" w:lineRule="atLeast"/>
         <w:textAlignment w:val="baseline"/>
         <w:rPr>
-          <w:rFonts w:ascii="Courier" w:hAnsi="Courier"/>
+          <w:rFonts w:asciiTheme="minorHAnsi" w:hAnsiTheme="minorHAnsi"/>
           <w:color w:val="FFFFFF"/>
-        </w:rPr>
-      </w:pPr>
-      <w:r>
-        <w:rPr>
-          <w:rFonts w:ascii="Courier" w:hAnsi="Courier"/>
+          <w:sz w:val="24"/>
+          <w:szCs w:val="24"/>
+        </w:rPr>
+      </w:pPr>
+      <w:r>
+        <w:rPr>
+          <w:rFonts w:asciiTheme="minorHAnsi" w:hAnsiTheme="minorHAnsi"/>
           <w:color w:val="FFFFFF"/>
+          <w:sz w:val="24"/>
+          <w:szCs w:val="24"/>
         </w:rPr>
         <w:t>java version "1.8.0_45"</w:t>
       </w:r>
@@ -559,14 +1289,18 @@
         <w:spacing w:before="450" w:after="450" w:line="285" w:lineRule="atLeast"/>
         <w:textAlignment w:val="baseline"/>
         <w:rPr>
-          <w:rFonts w:ascii="Courier" w:hAnsi="Courier"/>
+          <w:rFonts w:asciiTheme="minorHAnsi" w:hAnsiTheme="minorHAnsi"/>
           <w:color w:val="FFFFFF"/>
-        </w:rPr>
-      </w:pPr>
-      <w:r>
-        <w:rPr>
-          <w:rFonts w:ascii="Courier" w:hAnsi="Courier"/>
+          <w:sz w:val="24"/>
+          <w:szCs w:val="24"/>
+        </w:rPr>
+      </w:pPr>
+      <w:r>
+        <w:rPr>
+          <w:rFonts w:asciiTheme="minorHAnsi" w:hAnsiTheme="minorHAnsi"/>
           <w:color w:val="FFFFFF"/>
+          <w:sz w:val="24"/>
+          <w:szCs w:val="24"/>
         </w:rPr>
         <w:t>Java(TM) SE Runtime Environment (build 1.8.0_45-b14)</w:t>
       </w:r>
@@ -584,16 +1318,40 @@
         <w:spacing w:before="450" w:after="450" w:line="285" w:lineRule="atLeast"/>
         <w:textAlignment w:val="baseline"/>
         <w:rPr>
-          <w:rFonts w:ascii="Courier" w:hAnsi="Courier"/>
+          <w:rFonts w:asciiTheme="minorHAnsi" w:hAnsiTheme="minorHAnsi"/>
           <w:color w:val="FFFFFF"/>
-        </w:rPr>
-      </w:pPr>
-      <w:r>
-        <w:rPr>
-          <w:rFonts w:ascii="Courier" w:hAnsi="Courier"/>
+          <w:sz w:val="24"/>
+          <w:szCs w:val="24"/>
+        </w:rPr>
+      </w:pPr>
+      <w:r>
+        <w:rPr>
+          <w:rFonts w:asciiTheme="minorHAnsi" w:hAnsiTheme="minorHAnsi"/>
           <w:color w:val="FFFFFF"/>
-        </w:rPr>
-        <w:t>Java HotSpot(TM) 64-Bit Server VM (build 25.45-b02, mixed mode)</w:t>
+          <w:sz w:val="24"/>
+          <w:szCs w:val="24"/>
+        </w:rPr>
+        <w:t xml:space="preserve">Java </w:t>
+      </w:r>
+      <w:proofErr w:type="spellStart"/>
+      <w:r>
+        <w:rPr>
+          <w:rFonts w:asciiTheme="minorHAnsi" w:hAnsiTheme="minorHAnsi"/>
+          <w:color w:val="FFFFFF"/>
+          <w:sz w:val="24"/>
+          <w:szCs w:val="24"/>
+        </w:rPr>
+        <w:t>HotSpot</w:t>
+      </w:r>
+      <w:proofErr w:type="spellEnd"/>
+      <w:r>
+        <w:rPr>
+          <w:rFonts w:asciiTheme="minorHAnsi" w:hAnsiTheme="minorHAnsi"/>
+          <w:color w:val="FFFFFF"/>
+          <w:sz w:val="24"/>
+          <w:szCs w:val="24"/>
+        </w:rPr>
+        <w:t>(TM) 64-Bit Server VM (build 25.45-b02, mixed mode)</w:t>
       </w:r>
     </w:p>
     <w:p>
@@ -602,11 +1360,11 @@
         <w:spacing w:before="150" w:after="150" w:line="240" w:lineRule="auto"/>
         <w:outlineLvl w:val="1"/>
         <w:rPr>
-          <w:rFonts w:ascii="Arial" w:eastAsia="Times New Roman" w:hAnsi="Arial" w:cs="Arial"/>
+          <w:rFonts w:eastAsia="Times New Roman" w:cs="Arial"/>
           <w:color w:val="2D2D2D"/>
           <w:spacing w:val="3"/>
-          <w:sz w:val="42"/>
-          <w:szCs w:val="42"/>
+          <w:sz w:val="24"/>
+          <w:szCs w:val="24"/>
         </w:rPr>
       </w:pPr>
     </w:p>
@@ -616,36 +1374,46 @@
         <w:spacing w:before="150" w:after="150" w:line="240" w:lineRule="auto"/>
         <w:outlineLvl w:val="1"/>
         <w:rPr>
-          <w:rFonts w:ascii="Arial" w:eastAsia="Times New Roman" w:hAnsi="Arial" w:cs="Arial"/>
+          <w:rFonts w:eastAsia="Times New Roman" w:cs="Arial"/>
           <w:color w:val="2D2D2D"/>
           <w:spacing w:val="3"/>
-          <w:sz w:val="42"/>
-          <w:szCs w:val="42"/>
-        </w:rPr>
-      </w:pPr>
-      <w:r>
-        <w:rPr>
-          <w:rFonts w:ascii="Arial" w:eastAsia="Times New Roman" w:hAnsi="Arial" w:cs="Arial"/>
+          <w:sz w:val="24"/>
+          <w:szCs w:val="24"/>
+        </w:rPr>
+      </w:pPr>
+      <w:r>
+        <w:rPr>
+          <w:rFonts w:eastAsia="Times New Roman" w:cs="Arial"/>
           <w:color w:val="2D2D2D"/>
           <w:spacing w:val="3"/>
-          <w:sz w:val="42"/>
-          <w:szCs w:val="42"/>
+          <w:sz w:val="24"/>
+          <w:szCs w:val="24"/>
         </w:rPr>
         <w:t>Step 2</w:t>
       </w:r>
       <w:r>
         <w:rPr>
-          <w:rFonts w:ascii="Arial" w:eastAsia="Times New Roman" w:hAnsi="Arial" w:cs="Arial"/>
+          <w:rFonts w:eastAsia="Times New Roman" w:cs="Arial"/>
           <w:color w:val="2D2D2D"/>
           <w:spacing w:val="3"/>
-          <w:sz w:val="42"/>
-          <w:szCs w:val="42"/>
+          <w:sz w:val="24"/>
+          <w:szCs w:val="24"/>
         </w:rPr>
         <w:t xml:space="preserve"> — Installing Jenkins</w:t>
       </w:r>
     </w:p>
     <w:p>
-      <w:r>
+      <w:pPr>
+        <w:rPr>
+          <w:sz w:val="24"/>
+          <w:szCs w:val="24"/>
+        </w:rPr>
+      </w:pPr>
+      <w:r>
+        <w:rPr>
+          <w:sz w:val="24"/>
+          <w:szCs w:val="24"/>
+        </w:rPr>
         <w:t>Ubuntu:</w:t>
       </w:r>
     </w:p>
@@ -653,27 +1421,61 @@
       <w:pPr>
         <w:pStyle w:val="HTMLPreformatted"/>
         <w:rPr>
-          <w:color w:val="000000"/>
-          <w:sz w:val="19"/>
-          <w:szCs w:val="19"/>
-        </w:rPr>
-      </w:pPr>
-      <w:r>
-        <w:rPr>
-          <w:color w:val="000000"/>
-          <w:sz w:val="19"/>
-          <w:szCs w:val="19"/>
-        </w:rPr>
-        <w:t>wget -q -O - https://pkg.jenkins.io/debian/jenkins-ci.org.key | sudo apt-key add -</w:t>
+          <w:rFonts w:asciiTheme="minorHAnsi" w:hAnsiTheme="minorHAnsi"/>
+          <w:color w:val="000000"/>
+          <w:sz w:val="24"/>
+          <w:szCs w:val="24"/>
+        </w:rPr>
+      </w:pPr>
+      <w:proofErr w:type="spellStart"/>
+      <w:r>
+        <w:rPr>
+          <w:rFonts w:asciiTheme="minorHAnsi" w:hAnsiTheme="minorHAnsi"/>
+          <w:color w:val="000000"/>
+          <w:sz w:val="24"/>
+          <w:szCs w:val="24"/>
+        </w:rPr>
+        <w:t>wget</w:t>
+      </w:r>
+      <w:proofErr w:type="spellEnd"/>
+      <w:r>
+        <w:rPr>
+          <w:rFonts w:asciiTheme="minorHAnsi" w:hAnsiTheme="minorHAnsi"/>
+          <w:color w:val="000000"/>
+          <w:sz w:val="24"/>
+          <w:szCs w:val="24"/>
+        </w:rPr>
+        <w:t xml:space="preserve"> -q -O - https://pkg.jenkins.io/debian/jenkins-ci.org.key | </w:t>
+      </w:r>
+      <w:proofErr w:type="spellStart"/>
+      <w:r>
+        <w:rPr>
+          <w:rFonts w:asciiTheme="minorHAnsi" w:hAnsiTheme="minorHAnsi"/>
+          <w:color w:val="000000"/>
+          <w:sz w:val="24"/>
+          <w:szCs w:val="24"/>
+        </w:rPr>
+        <w:t>sudo</w:t>
+      </w:r>
+      <w:proofErr w:type="spellEnd"/>
+      <w:r>
+        <w:rPr>
+          <w:rFonts w:asciiTheme="minorHAnsi" w:hAnsiTheme="minorHAnsi"/>
+          <w:color w:val="000000"/>
+          <w:sz w:val="24"/>
+          <w:szCs w:val="24"/>
+        </w:rPr>
+        <w:t xml:space="preserve"> apt-key add -</w:t>
       </w:r>
     </w:p>
     <w:p>
       <w:pPr>
         <w:pStyle w:val="HTMLPreformatted"/>
         <w:rPr>
-          <w:color w:val="000000"/>
-          <w:sz w:val="19"/>
-          <w:szCs w:val="19"/>
+          <w:rFonts w:asciiTheme="minorHAnsi" w:hAnsiTheme="minorHAnsi"/>
+          <w:color w:val="000000"/>
+          <w:sz w:val="24"/>
+          <w:szCs w:val="24"/>
         </w:rPr>
       </w:pPr>
     </w:p>
@@ -681,27 +1483,121 @@
       <w:pPr>
         <w:pStyle w:val="HTMLPreformatted"/>
         <w:rPr>
-          <w:color w:val="000000"/>
-          <w:sz w:val="19"/>
-          <w:szCs w:val="19"/>
-        </w:rPr>
-      </w:pPr>
-      <w:r>
-        <w:rPr>
-          <w:color w:val="000000"/>
-          <w:sz w:val="19"/>
-          <w:szCs w:val="19"/>
-        </w:rPr>
-        <w:t>sudo sh -c 'echo deb http://pkg.jenkins.io/debian-stable binary/ &gt; /etc/apt/sources.list.d/jenkins.list'</w:t>
+          <w:rFonts w:asciiTheme="minorHAnsi" w:hAnsiTheme="minorHAnsi"/>
+          <w:color w:val="000000"/>
+          <w:sz w:val="24"/>
+          <w:szCs w:val="24"/>
+        </w:rPr>
+      </w:pPr>
+      <w:proofErr w:type="spellStart"/>
+      <w:r>
+        <w:rPr>
+          <w:rFonts w:asciiTheme="minorHAnsi" w:hAnsiTheme="minorHAnsi"/>
+          <w:color w:val="000000"/>
+          <w:sz w:val="24"/>
+          <w:szCs w:val="24"/>
+        </w:rPr>
+        <w:t>sudo</w:t>
+      </w:r>
+      <w:proofErr w:type="spellEnd"/>
+      <w:r>
+        <w:rPr>
+          <w:rFonts w:asciiTheme="minorHAnsi" w:hAnsiTheme="minorHAnsi"/>
+          <w:color w:val="000000"/>
+          <w:sz w:val="24"/>
+          <w:szCs w:val="24"/>
+        </w:rPr>
+        <w:t xml:space="preserve"> </w:t>
+      </w:r>
+      <w:proofErr w:type="spellStart"/>
+      <w:r>
+        <w:rPr>
+          <w:rFonts w:asciiTheme="minorHAnsi" w:hAnsiTheme="minorHAnsi"/>
+          <w:color w:val="000000"/>
+          <w:sz w:val="24"/>
+          <w:szCs w:val="24"/>
+        </w:rPr>
+        <w:t>sh</w:t>
+      </w:r>
+      <w:proofErr w:type="spellEnd"/>
+      <w:r>
+        <w:rPr>
+          <w:rFonts w:asciiTheme="minorHAnsi" w:hAnsiTheme="minorHAnsi"/>
+          <w:color w:val="000000"/>
+          <w:sz w:val="24"/>
+          <w:szCs w:val="24"/>
+        </w:rPr>
+        <w:t xml:space="preserve"> -c 'echo deb http://pkg.jenkins.io/debian-stable binary/ &gt; /</w:t>
+      </w:r>
+      <w:proofErr w:type="spellStart"/>
+      <w:r>
+        <w:rPr>
+          <w:rFonts w:asciiTheme="minorHAnsi" w:hAnsiTheme="minorHAnsi"/>
+          <w:color w:val="000000"/>
+          <w:sz w:val="24"/>
+          <w:szCs w:val="24"/>
+        </w:rPr>
+        <w:t>etc</w:t>
+      </w:r>
+      <w:proofErr w:type="spellEnd"/>
+      <w:r>
+        <w:rPr>
+          <w:rFonts w:asciiTheme="minorHAnsi" w:hAnsiTheme="minorHAnsi"/>
+          <w:color w:val="000000"/>
+          <w:sz w:val="24"/>
+          <w:szCs w:val="24"/>
+        </w:rPr>
+        <w:t>/apt/</w:t>
+      </w:r>
+      <w:proofErr w:type="spellStart"/>
+      <w:r>
+        <w:rPr>
+          <w:rFonts w:asciiTheme="minorHAnsi" w:hAnsiTheme="minorHAnsi"/>
+          <w:color w:val="000000"/>
+          <w:sz w:val="24"/>
+          <w:szCs w:val="24"/>
+        </w:rPr>
+        <w:t>sources.list.d</w:t>
+      </w:r>
+      <w:proofErr w:type="spellEnd"/>
+      <w:r>
+        <w:rPr>
+          <w:rFonts w:asciiTheme="minorHAnsi" w:hAnsiTheme="minorHAnsi"/>
+          <w:color w:val="000000"/>
+          <w:sz w:val="24"/>
+          <w:szCs w:val="24"/>
+        </w:rPr>
+        <w:t>/</w:t>
+      </w:r>
+      <w:proofErr w:type="spellStart"/>
+      <w:r>
+        <w:rPr>
+          <w:rFonts w:asciiTheme="minorHAnsi" w:hAnsiTheme="minorHAnsi"/>
+          <w:color w:val="000000"/>
+          <w:sz w:val="24"/>
+          <w:szCs w:val="24"/>
+        </w:rPr>
+        <w:t>jenkins.list</w:t>
+      </w:r>
+      <w:proofErr w:type="spellEnd"/>
+      <w:r>
+        <w:rPr>
+          <w:rFonts w:asciiTheme="minorHAnsi" w:hAnsiTheme="minorHAnsi"/>
+          <w:color w:val="000000"/>
+          <w:sz w:val="24"/>
+          <w:szCs w:val="24"/>
+        </w:rPr>
+        <w:t>'</w:t>
       </w:r>
     </w:p>
     <w:p>
       <w:pPr>
         <w:pStyle w:val="HTMLPreformatted"/>
         <w:rPr>
-          <w:color w:val="000000"/>
-          <w:sz w:val="19"/>
-          <w:szCs w:val="19"/>
+          <w:rFonts w:asciiTheme="minorHAnsi" w:hAnsiTheme="minorHAnsi"/>
+          <w:color w:val="000000"/>
+          <w:sz w:val="24"/>
+          <w:szCs w:val="24"/>
         </w:rPr>
       </w:pPr>
     </w:p>
@@ -709,27 +1605,41 @@
       <w:pPr>
         <w:pStyle w:val="HTMLPreformatted"/>
         <w:rPr>
-          <w:color w:val="000000"/>
-          <w:sz w:val="19"/>
-          <w:szCs w:val="19"/>
-        </w:rPr>
-      </w:pPr>
-      <w:r>
-        <w:rPr>
-          <w:color w:val="000000"/>
-          <w:sz w:val="19"/>
-          <w:szCs w:val="19"/>
-        </w:rPr>
-        <w:t>sudo apt-get update</w:t>
+          <w:rFonts w:asciiTheme="minorHAnsi" w:hAnsiTheme="minorHAnsi"/>
+          <w:color w:val="000000"/>
+          <w:sz w:val="24"/>
+          <w:szCs w:val="24"/>
+        </w:rPr>
+      </w:pPr>
+      <w:proofErr w:type="spellStart"/>
+      <w:r>
+        <w:rPr>
+          <w:rFonts w:asciiTheme="minorHAnsi" w:hAnsiTheme="minorHAnsi"/>
+          <w:color w:val="000000"/>
+          <w:sz w:val="24"/>
+          <w:szCs w:val="24"/>
+        </w:rPr>
+        <w:t>sudo</w:t>
+      </w:r>
+      <w:proofErr w:type="spellEnd"/>
+      <w:r>
+        <w:rPr>
+          <w:rFonts w:asciiTheme="minorHAnsi" w:hAnsiTheme="minorHAnsi"/>
+          <w:color w:val="000000"/>
+          <w:sz w:val="24"/>
+          <w:szCs w:val="24"/>
+        </w:rPr>
+        <w:t xml:space="preserve"> apt-get update</w:t>
       </w:r>
     </w:p>
     <w:p>
       <w:pPr>
         <w:pStyle w:val="HTMLPreformatted"/>
         <w:rPr>
-          <w:color w:val="000000"/>
-          <w:sz w:val="19"/>
-          <w:szCs w:val="19"/>
+          <w:rFonts w:asciiTheme="minorHAnsi" w:hAnsiTheme="minorHAnsi"/>
+          <w:color w:val="000000"/>
+          <w:sz w:val="24"/>
+          <w:szCs w:val="24"/>
         </w:rPr>
       </w:pPr>
     </w:p>
@@ -737,24 +1647,38 @@
       <w:pPr>
         <w:pStyle w:val="HTMLPreformatted"/>
         <w:rPr>
-          <w:color w:val="000000"/>
-          <w:sz w:val="19"/>
-          <w:szCs w:val="19"/>
-        </w:rPr>
-      </w:pPr>
-      <w:r>
-        <w:rPr>
-          <w:color w:val="000000"/>
-          <w:sz w:val="19"/>
-          <w:szCs w:val="19"/>
-        </w:rPr>
-        <w:t xml:space="preserve">sudo apt-get install </w:t>
-      </w:r>
-      <w:r>
-        <w:rPr>
-          <w:color w:val="000000"/>
-          <w:sz w:val="19"/>
-          <w:szCs w:val="19"/>
+          <w:rFonts w:asciiTheme="minorHAnsi" w:hAnsiTheme="minorHAnsi"/>
+          <w:color w:val="000000"/>
+          <w:sz w:val="24"/>
+          <w:szCs w:val="24"/>
+        </w:rPr>
+      </w:pPr>
+      <w:proofErr w:type="spellStart"/>
+      <w:r>
+        <w:rPr>
+          <w:rFonts w:asciiTheme="minorHAnsi" w:hAnsiTheme="minorHAnsi"/>
+          <w:color w:val="000000"/>
+          <w:sz w:val="24"/>
+          <w:szCs w:val="24"/>
+        </w:rPr>
+        <w:t>sudo</w:t>
+      </w:r>
+      <w:proofErr w:type="spellEnd"/>
+      <w:r>
+        <w:rPr>
+          <w:rFonts w:asciiTheme="minorHAnsi" w:hAnsiTheme="minorHAnsi"/>
+          <w:color w:val="000000"/>
+          <w:sz w:val="24"/>
+          <w:szCs w:val="24"/>
+        </w:rPr>
+        <w:t xml:space="preserve"> apt-get install </w:t>
+      </w:r>
+      <w:r>
+        <w:rPr>
+          <w:rFonts w:asciiTheme="minorHAnsi" w:hAnsiTheme="minorHAnsi"/>
+          <w:color w:val="000000"/>
+          <w:sz w:val="24"/>
+          <w:szCs w:val="24"/>
         </w:rPr>
         <w:t xml:space="preserve">Jenkins </w:t>
       </w:r>
@@ -763,9 +1687,10 @@
       <w:pPr>
         <w:pStyle w:val="HTMLPreformatted"/>
         <w:rPr>
-          <w:color w:val="000000"/>
-          <w:sz w:val="19"/>
-          <w:szCs w:val="19"/>
+          <w:rFonts w:asciiTheme="minorHAnsi" w:hAnsiTheme="minorHAnsi"/>
+          <w:color w:val="000000"/>
+          <w:sz w:val="24"/>
+          <w:szCs w:val="24"/>
         </w:rPr>
       </w:pPr>
     </w:p>
@@ -773,19 +1698,32 @@
       <w:pPr>
         <w:pStyle w:val="HTMLPreformatted"/>
         <w:rPr>
-          <w:color w:val="000000"/>
-          <w:sz w:val="19"/>
-          <w:szCs w:val="19"/>
-        </w:rPr>
-      </w:pPr>
-      <w:r>
-        <w:rPr>
-          <w:color w:val="000000"/>
-          <w:sz w:val="19"/>
-          <w:szCs w:val="19"/>
-        </w:rPr>
-        <w:t>after installation, open yourIP:8080 take password from below location and .</w:t>
-      </w:r>
+          <w:rFonts w:asciiTheme="minorHAnsi" w:hAnsiTheme="minorHAnsi"/>
+          <w:color w:val="000000"/>
+          <w:sz w:val="24"/>
+          <w:szCs w:val="24"/>
+        </w:rPr>
+      </w:pPr>
+      <w:r>
+        <w:rPr>
+          <w:rFonts w:asciiTheme="minorHAnsi" w:hAnsiTheme="minorHAnsi"/>
+          <w:color w:val="000000"/>
+          <w:sz w:val="24"/>
+          <w:szCs w:val="24"/>
+        </w:rPr>
+        <w:t xml:space="preserve">after installation, open yourIP:8080 take password from below location </w:t>
+      </w:r>
+      <w:proofErr w:type="gramStart"/>
+      <w:r>
+        <w:rPr>
+          <w:rFonts w:asciiTheme="minorHAnsi" w:hAnsiTheme="minorHAnsi"/>
+          <w:color w:val="000000"/>
+          <w:sz w:val="24"/>
+          <w:szCs w:val="24"/>
+        </w:rPr>
+        <w:t>and .</w:t>
+      </w:r>
+      <w:proofErr w:type="gramEnd"/>
     </w:p>
     <w:p>
       <w:pPr>
@@ -793,10 +1731,8 @@
         <w:shd w:val="clear" w:color="auto" w:fill="F5F5F5"/>
         <w:spacing w:before="0" w:beforeAutospacing="0" w:after="225" w:afterAutospacing="0"/>
         <w:rPr>
-          <w:rFonts w:ascii="Arial" w:hAnsi="Arial" w:cs="Arial"/>
+          <w:rFonts w:asciiTheme="minorHAnsi" w:hAnsiTheme="minorHAnsi" w:cs="Arial"/>
           <w:color w:val="666666"/>
-          <w:sz w:val="26"/>
-          <w:szCs w:val="26"/>
           <w:shd w:val="clear" w:color="auto" w:fill="F5F5F5"/>
         </w:rPr>
       </w:pPr>
@@ -807,66 +1743,162 @@
         <w:shd w:val="clear" w:color="auto" w:fill="F5F5F5"/>
         <w:spacing w:before="0" w:beforeAutospacing="0" w:after="225" w:afterAutospacing="0"/>
         <w:rPr>
-          <w:rFonts w:ascii="Arial" w:hAnsi="Arial" w:cs="Arial"/>
+          <w:rFonts w:asciiTheme="minorHAnsi" w:hAnsiTheme="minorHAnsi" w:cs="Arial"/>
           <w:color w:val="666666"/>
-          <w:sz w:val="26"/>
-          <w:szCs w:val="26"/>
-        </w:rPr>
-      </w:pPr>
-      <w:r>
-        <w:rPr>
-          <w:rFonts w:ascii="Arial" w:hAnsi="Arial" w:cs="Arial"/>
+        </w:rPr>
+      </w:pPr>
+      <w:r>
+        <w:rPr>
+          <w:rFonts w:asciiTheme="minorHAnsi" w:hAnsiTheme="minorHAnsi" w:cs="Arial"/>
           <w:color w:val="666666"/>
-          <w:sz w:val="26"/>
-          <w:szCs w:val="26"/>
           <w:shd w:val="clear" w:color="auto" w:fill="F5F5F5"/>
         </w:rPr>
-        <w:t>cat /var/lib/jenkins/secrets/initialAdminPassword</w:t>
-      </w:r>
-    </w:p>
-    <w:p/>
-    <w:p>
-      <w:r>
+        <w:t>cat /</w:t>
+      </w:r>
+      <w:proofErr w:type="spellStart"/>
+      <w:r>
+        <w:rPr>
+          <w:rFonts w:asciiTheme="minorHAnsi" w:hAnsiTheme="minorHAnsi" w:cs="Arial"/>
+          <w:color w:val="666666"/>
+          <w:shd w:val="clear" w:color="auto" w:fill="F5F5F5"/>
+        </w:rPr>
+        <w:t>var</w:t>
+      </w:r>
+      <w:proofErr w:type="spellEnd"/>
+      <w:r>
+        <w:rPr>
+          <w:rFonts w:asciiTheme="minorHAnsi" w:hAnsiTheme="minorHAnsi" w:cs="Arial"/>
+          <w:color w:val="666666"/>
+          <w:shd w:val="clear" w:color="auto" w:fill="F5F5F5"/>
+        </w:rPr>
+        <w:t>/lib/</w:t>
+      </w:r>
+      <w:proofErr w:type="spellStart"/>
+      <w:r>
+        <w:rPr>
+          <w:rFonts w:asciiTheme="minorHAnsi" w:hAnsiTheme="minorHAnsi" w:cs="Arial"/>
+          <w:color w:val="666666"/>
+          <w:shd w:val="clear" w:color="auto" w:fill="F5F5F5"/>
+        </w:rPr>
+        <w:t>jenkins</w:t>
+      </w:r>
+      <w:proofErr w:type="spellEnd"/>
+      <w:r>
+        <w:rPr>
+          <w:rFonts w:asciiTheme="minorHAnsi" w:hAnsiTheme="minorHAnsi" w:cs="Arial"/>
+          <w:color w:val="666666"/>
+          <w:shd w:val="clear" w:color="auto" w:fill="F5F5F5"/>
+        </w:rPr>
+        <w:t>/secrets/</w:t>
+      </w:r>
+      <w:proofErr w:type="spellStart"/>
+      <w:r>
+        <w:rPr>
+          <w:rFonts w:asciiTheme="minorHAnsi" w:hAnsiTheme="minorHAnsi" w:cs="Arial"/>
+          <w:color w:val="666666"/>
+          <w:shd w:val="clear" w:color="auto" w:fill="F5F5F5"/>
+        </w:rPr>
+        <w:t>initialAdminPassword</w:t>
+      </w:r>
+      <w:proofErr w:type="spellEnd"/>
+    </w:p>
+    <w:p>
+      <w:pPr>
+        <w:rPr>
+          <w:sz w:val="24"/>
+          <w:szCs w:val="24"/>
+        </w:rPr>
+      </w:pPr>
+    </w:p>
+    <w:p>
+      <w:pPr>
+        <w:rPr>
+          <w:sz w:val="24"/>
+          <w:szCs w:val="24"/>
+        </w:rPr>
+      </w:pPr>
+      <w:r>
+        <w:rPr>
+          <w:sz w:val="24"/>
+          <w:szCs w:val="24"/>
+        </w:rPr>
         <w:t>CentOS7:</w:t>
       </w:r>
     </w:p>
     <w:p>
-      <w:r>
-        <w:rPr>
-          <w:rFonts w:ascii="Courier New" w:hAnsi="Courier New" w:cs="Courier New"/>
+      <w:pPr>
+        <w:rPr>
+          <w:sz w:val="24"/>
+          <w:szCs w:val="24"/>
+        </w:rPr>
+      </w:pPr>
+      <w:proofErr w:type="spellStart"/>
+      <w:r>
+        <w:rPr>
+          <w:rFonts w:cs="Courier New"/>
           <w:color w:val="3A3A3A"/>
-          <w:sz w:val="21"/>
-          <w:szCs w:val="21"/>
-        </w:rPr>
-        <w:t>sudo yum -y install java</w:t>
+          <w:sz w:val="24"/>
+          <w:szCs w:val="24"/>
+        </w:rPr>
+        <w:t>sudo</w:t>
+      </w:r>
+      <w:proofErr w:type="spellEnd"/>
+      <w:r>
+        <w:rPr>
+          <w:rFonts w:cs="Courier New"/>
+          <w:color w:val="3A3A3A"/>
+          <w:sz w:val="24"/>
+          <w:szCs w:val="24"/>
+        </w:rPr>
+        <w:t xml:space="preserve"> yum -y install java</w:t>
       </w:r>
     </w:p>
     <w:p>
       <w:pPr>
         <w:rPr>
           <w:rStyle w:val="highlight"/>
-          <w:rFonts w:ascii="Courier New" w:hAnsi="Courier New" w:cs="Courier New"/>
+          <w:rFonts w:cs="Courier New"/>
           <w:color w:val="E94849"/>
-          <w:sz w:val="21"/>
-          <w:szCs w:val="21"/>
-        </w:rPr>
-      </w:pPr>
-      <w:r>
-        <w:rPr>
-          <w:rFonts w:ascii="Courier New" w:hAnsi="Courier New" w:cs="Courier New"/>
+          <w:sz w:val="24"/>
+          <w:szCs w:val="24"/>
+        </w:rPr>
+      </w:pPr>
+      <w:r>
+        <w:rPr>
+          <w:rFonts w:cs="Courier New"/>
           <w:color w:val="3A3A3A"/>
-          <w:sz w:val="21"/>
-          <w:szCs w:val="21"/>
-        </w:rPr>
-        <w:t xml:space="preserve">yum whatprovides </w:t>
+          <w:sz w:val="24"/>
+          <w:szCs w:val="24"/>
+        </w:rPr>
+        <w:t xml:space="preserve">yum </w:t>
+      </w:r>
+      <w:proofErr w:type="spellStart"/>
+      <w:r>
+        <w:rPr>
+          <w:rFonts w:cs="Courier New"/>
+          <w:color w:val="3A3A3A"/>
+          <w:sz w:val="24"/>
+          <w:szCs w:val="24"/>
+        </w:rPr>
+        <w:t>whatprovides</w:t>
+      </w:r>
+      <w:proofErr w:type="spellEnd"/>
+      <w:r>
+        <w:rPr>
+          <w:rFonts w:cs="Courier New"/>
+          <w:color w:val="3A3A3A"/>
+          <w:sz w:val="24"/>
+          <w:szCs w:val="24"/>
+        </w:rPr>
+        <w:t xml:space="preserve"> </w:t>
       </w:r>
       <w:r>
         <w:rPr>
           <w:rStyle w:val="highlight"/>
-          <w:rFonts w:ascii="Courier New" w:hAnsi="Courier New" w:cs="Courier New"/>
+          <w:rFonts w:cs="Courier New"/>
           <w:color w:val="E94849"/>
-          <w:sz w:val="21"/>
-          <w:szCs w:val="21"/>
+          <w:sz w:val="24"/>
+          <w:szCs w:val="24"/>
         </w:rPr>
         <w:t>service</w:t>
       </w:r>
@@ -874,28 +1906,119 @@
     <w:p>
       <w:pPr>
         <w:rPr>
-          <w:rFonts w:ascii="Courier New" w:hAnsi="Courier New" w:cs="Courier New"/>
+          <w:rFonts w:cs="Courier New"/>
           <w:color w:val="3A3A3A"/>
-          <w:sz w:val="21"/>
-          <w:szCs w:val="21"/>
-        </w:rPr>
-      </w:pPr>
-      <w:r>
-        <w:rPr>
-          <w:rFonts w:ascii="Courier New" w:hAnsi="Courier New" w:cs="Courier New"/>
+          <w:sz w:val="24"/>
+          <w:szCs w:val="24"/>
+        </w:rPr>
+      </w:pPr>
+      <w:proofErr w:type="spellStart"/>
+      <w:r>
+        <w:rPr>
+          <w:rFonts w:cs="Courier New"/>
           <w:color w:val="3A3A3A"/>
-          <w:sz w:val="21"/>
-          <w:szCs w:val="21"/>
-        </w:rPr>
-        <w:t xml:space="preserve">sudo wget -O /etc/yum.repos.d/jenkins.repo </w:t>
+          <w:sz w:val="24"/>
+          <w:szCs w:val="24"/>
+        </w:rPr>
+        <w:t>sudo</w:t>
+      </w:r>
+      <w:proofErr w:type="spellEnd"/>
+      <w:r>
+        <w:rPr>
+          <w:rFonts w:cs="Courier New"/>
+          <w:color w:val="3A3A3A"/>
+          <w:sz w:val="24"/>
+          <w:szCs w:val="24"/>
+        </w:rPr>
+        <w:t xml:space="preserve"> </w:t>
+      </w:r>
+      <w:proofErr w:type="spellStart"/>
+      <w:r>
+        <w:rPr>
+          <w:rFonts w:cs="Courier New"/>
+          <w:color w:val="3A3A3A"/>
+          <w:sz w:val="24"/>
+          <w:szCs w:val="24"/>
+        </w:rPr>
+        <w:t>wget</w:t>
+      </w:r>
+      <w:proofErr w:type="spellEnd"/>
+      <w:r>
+        <w:rPr>
+          <w:rFonts w:cs="Courier New"/>
+          <w:color w:val="3A3A3A"/>
+          <w:sz w:val="24"/>
+          <w:szCs w:val="24"/>
+        </w:rPr>
+        <w:t xml:space="preserve"> -O /</w:t>
+      </w:r>
+      <w:proofErr w:type="spellStart"/>
+      <w:r>
+        <w:rPr>
+          <w:rFonts w:cs="Courier New"/>
+          <w:color w:val="3A3A3A"/>
+          <w:sz w:val="24"/>
+          <w:szCs w:val="24"/>
+        </w:rPr>
+        <w:t>etc</w:t>
+      </w:r>
+      <w:proofErr w:type="spellEnd"/>
+      <w:r>
+        <w:rPr>
+          <w:rFonts w:cs="Courier New"/>
+          <w:color w:val="3A3A3A"/>
+          <w:sz w:val="24"/>
+          <w:szCs w:val="24"/>
+        </w:rPr>
+        <w:t>/</w:t>
+      </w:r>
+      <w:proofErr w:type="spellStart"/>
+      <w:r>
+        <w:rPr>
+          <w:rFonts w:cs="Courier New"/>
+          <w:color w:val="3A3A3A"/>
+          <w:sz w:val="24"/>
+          <w:szCs w:val="24"/>
+        </w:rPr>
+        <w:t>yum.repos.d</w:t>
+      </w:r>
+      <w:proofErr w:type="spellEnd"/>
+      <w:r>
+        <w:rPr>
+          <w:rFonts w:cs="Courier New"/>
+          <w:color w:val="3A3A3A"/>
+          <w:sz w:val="24"/>
+          <w:szCs w:val="24"/>
+        </w:rPr>
+        <w:t>/</w:t>
+      </w:r>
+      <w:proofErr w:type="spellStart"/>
+      <w:r>
+        <w:rPr>
+          <w:rFonts w:cs="Courier New"/>
+          <w:color w:val="3A3A3A"/>
+          <w:sz w:val="24"/>
+          <w:szCs w:val="24"/>
+        </w:rPr>
+        <w:t>jenkins.repo</w:t>
+      </w:r>
+      <w:proofErr w:type="spellEnd"/>
+      <w:r>
+        <w:rPr>
+          <w:rFonts w:cs="Courier New"/>
+          <w:color w:val="3A3A3A"/>
+          <w:sz w:val="24"/>
+          <w:szCs w:val="24"/>
+        </w:rPr>
+        <w:t xml:space="preserve"> </w:t>
       </w:r>
       <w:hyperlink r:id="rId6" w:history="1">
         <w:r>
           <w:rPr>
             <w:rStyle w:val="Hyperlink"/>
-            <w:rFonts w:ascii="Courier New" w:hAnsi="Courier New" w:cs="Courier New"/>
-            <w:sz w:val="21"/>
-            <w:szCs w:val="21"/>
+            <w:rFonts w:cs="Courier New"/>
+            <w:sz w:val="24"/>
+            <w:szCs w:val="24"/>
           </w:rPr>
           <w:t>http://pkg.jenkins-ci.org/redhat/jenkins.repo</w:t>
         </w:r>
@@ -904,28 +2027,39 @@
     <w:p>
       <w:pPr>
         <w:rPr>
-          <w:rFonts w:ascii="Courier New" w:hAnsi="Courier New" w:cs="Courier New"/>
+          <w:rFonts w:cs="Courier New"/>
           <w:color w:val="3A3A3A"/>
-          <w:sz w:val="21"/>
-          <w:szCs w:val="21"/>
-        </w:rPr>
-      </w:pPr>
-      <w:r>
-        <w:rPr>
-          <w:rFonts w:ascii="Courier New" w:hAnsi="Courier New" w:cs="Courier New"/>
+          <w:sz w:val="24"/>
+          <w:szCs w:val="24"/>
+        </w:rPr>
+      </w:pPr>
+      <w:proofErr w:type="spellStart"/>
+      <w:r>
+        <w:rPr>
+          <w:rFonts w:cs="Courier New"/>
           <w:color w:val="3A3A3A"/>
-          <w:sz w:val="21"/>
-          <w:szCs w:val="21"/>
-        </w:rPr>
-        <w:t xml:space="preserve">sudo rpm --import </w:t>
+          <w:sz w:val="24"/>
+          <w:szCs w:val="24"/>
+        </w:rPr>
+        <w:t>sudo</w:t>
+      </w:r>
+      <w:proofErr w:type="spellEnd"/>
+      <w:r>
+        <w:rPr>
+          <w:rFonts w:cs="Courier New"/>
+          <w:color w:val="3A3A3A"/>
+          <w:sz w:val="24"/>
+          <w:szCs w:val="24"/>
+        </w:rPr>
+        <w:t xml:space="preserve"> rpm --import </w:t>
       </w:r>
       <w:hyperlink r:id="rId7" w:history="1">
         <w:r>
           <w:rPr>
             <w:rStyle w:val="Hyperlink"/>
-            <w:rFonts w:ascii="Courier New" w:hAnsi="Courier New" w:cs="Courier New"/>
-            <w:sz w:val="21"/>
-            <w:szCs w:val="21"/>
+            <w:rFonts w:cs="Courier New"/>
+            <w:sz w:val="24"/>
+            <w:szCs w:val="24"/>
           </w:rPr>
           <w:t>https://jenkins-ci.org/redhat/jenkins-ci.org.key</w:t>
         </w:r>
@@ -934,27 +2068,38 @@
     <w:p>
       <w:pPr>
         <w:rPr>
-          <w:rFonts w:ascii="Courier New" w:hAnsi="Courier New" w:cs="Courier New"/>
+          <w:rFonts w:cs="Courier New"/>
           <w:color w:val="3A3A3A"/>
-          <w:sz w:val="21"/>
-          <w:szCs w:val="21"/>
-        </w:rPr>
-      </w:pPr>
-      <w:r>
-        <w:rPr>
-          <w:rFonts w:ascii="Courier New" w:hAnsi="Courier New" w:cs="Courier New"/>
+          <w:sz w:val="24"/>
+          <w:szCs w:val="24"/>
+        </w:rPr>
+      </w:pPr>
+      <w:proofErr w:type="spellStart"/>
+      <w:r>
+        <w:rPr>
+          <w:rFonts w:cs="Courier New"/>
           <w:color w:val="3A3A3A"/>
-          <w:sz w:val="21"/>
-          <w:szCs w:val="21"/>
-        </w:rPr>
-        <w:t xml:space="preserve">sudo yum install </w:t>
-      </w:r>
-      <w:r>
-        <w:rPr>
-          <w:rFonts w:ascii="Courier New" w:hAnsi="Courier New" w:cs="Courier New"/>
+          <w:sz w:val="24"/>
+          <w:szCs w:val="24"/>
+        </w:rPr>
+        <w:t>sudo</w:t>
+      </w:r>
+      <w:proofErr w:type="spellEnd"/>
+      <w:r>
+        <w:rPr>
+          <w:rFonts w:cs="Courier New"/>
           <w:color w:val="3A3A3A"/>
-          <w:sz w:val="21"/>
-          <w:szCs w:val="21"/>
+          <w:sz w:val="24"/>
+          <w:szCs w:val="24"/>
+        </w:rPr>
+        <w:t xml:space="preserve"> yum install </w:t>
+      </w:r>
+      <w:r>
+        <w:rPr>
+          <w:rFonts w:cs="Courier New"/>
+          <w:color w:val="3A3A3A"/>
+          <w:sz w:val="24"/>
+          <w:szCs w:val="24"/>
         </w:rPr>
         <w:t>Jenkins</w:t>
       </w:r>
@@ -963,56 +2108,125 @@
       <w:pPr>
         <w:pStyle w:val="HTMLPreformatted"/>
         <w:rPr>
-          <w:color w:val="000000"/>
-          <w:sz w:val="19"/>
-          <w:szCs w:val="19"/>
-        </w:rPr>
-      </w:pPr>
-      <w:r>
-        <w:rPr>
-          <w:color w:val="000000"/>
-          <w:sz w:val="19"/>
-          <w:szCs w:val="19"/>
-        </w:rPr>
-        <w:t>after installation, open yourIP:8080 take password from below location and .</w:t>
-      </w:r>
-    </w:p>
-    <w:p>
-      <w:pPr>
-        <w:rPr>
-          <w:rFonts w:ascii="Arial" w:hAnsi="Arial" w:cs="Arial"/>
+          <w:rFonts w:asciiTheme="minorHAnsi" w:hAnsiTheme="minorHAnsi"/>
+          <w:color w:val="000000"/>
+          <w:sz w:val="24"/>
+          <w:szCs w:val="24"/>
+        </w:rPr>
+      </w:pPr>
+      <w:r>
+        <w:rPr>
+          <w:rFonts w:asciiTheme="minorHAnsi" w:hAnsiTheme="minorHAnsi"/>
+          <w:color w:val="000000"/>
+          <w:sz w:val="24"/>
+          <w:szCs w:val="24"/>
+        </w:rPr>
+        <w:t xml:space="preserve">after installation, open yourIP:8080 take password from below location </w:t>
+      </w:r>
+      <w:proofErr w:type="gramStart"/>
+      <w:r>
+        <w:rPr>
+          <w:rFonts w:asciiTheme="minorHAnsi" w:hAnsiTheme="minorHAnsi"/>
+          <w:color w:val="000000"/>
+          <w:sz w:val="24"/>
+          <w:szCs w:val="24"/>
+        </w:rPr>
+        <w:t>and .</w:t>
+      </w:r>
+      <w:proofErr w:type="gramEnd"/>
+    </w:p>
+    <w:p>
+      <w:pPr>
+        <w:rPr>
+          <w:rFonts w:cs="Arial"/>
           <w:color w:val="666666"/>
-          <w:sz w:val="26"/>
-          <w:szCs w:val="26"/>
+          <w:sz w:val="24"/>
+          <w:szCs w:val="24"/>
           <w:shd w:val="clear" w:color="auto" w:fill="F5F5F5"/>
         </w:rPr>
       </w:pPr>
       <w:r>
         <w:rPr>
-          <w:rFonts w:ascii="Arial" w:hAnsi="Arial" w:cs="Arial"/>
+          <w:rFonts w:cs="Arial"/>
           <w:color w:val="666666"/>
-          <w:sz w:val="26"/>
-          <w:szCs w:val="26"/>
+          <w:sz w:val="24"/>
+          <w:szCs w:val="24"/>
           <w:shd w:val="clear" w:color="auto" w:fill="F5F5F5"/>
         </w:rPr>
-        <w:t>cat /var/lib/jenkins/secrets/initialAdminPassword</w:t>
-      </w:r>
-    </w:p>
-    <w:p>
-      <w:pPr>
-        <w:rPr>
-          <w:rFonts w:ascii="Courier New" w:hAnsi="Courier New" w:cs="Courier New"/>
+        <w:t>cat /</w:t>
+      </w:r>
+      <w:proofErr w:type="spellStart"/>
+      <w:r>
+        <w:rPr>
+          <w:rFonts w:cs="Arial"/>
+          <w:color w:val="666666"/>
+          <w:sz w:val="24"/>
+          <w:szCs w:val="24"/>
+          <w:shd w:val="clear" w:color="auto" w:fill="F5F5F5"/>
+        </w:rPr>
+        <w:t>var</w:t>
+      </w:r>
+      <w:proofErr w:type="spellEnd"/>
+      <w:r>
+        <w:rPr>
+          <w:rFonts w:cs="Arial"/>
+          <w:color w:val="666666"/>
+          <w:sz w:val="24"/>
+          <w:szCs w:val="24"/>
+          <w:shd w:val="clear" w:color="auto" w:fill="F5F5F5"/>
+        </w:rPr>
+        <w:t>/lib/</w:t>
+      </w:r>
+      <w:proofErr w:type="spellStart"/>
+      <w:r>
+        <w:rPr>
+          <w:rFonts w:cs="Arial"/>
+          <w:color w:val="666666"/>
+          <w:sz w:val="24"/>
+          <w:szCs w:val="24"/>
+          <w:shd w:val="clear" w:color="auto" w:fill="F5F5F5"/>
+        </w:rPr>
+        <w:t>jenkins</w:t>
+      </w:r>
+      <w:proofErr w:type="spellEnd"/>
+      <w:r>
+        <w:rPr>
+          <w:rFonts w:cs="Arial"/>
+          <w:color w:val="666666"/>
+          <w:sz w:val="24"/>
+          <w:szCs w:val="24"/>
+          <w:shd w:val="clear" w:color="auto" w:fill="F5F5F5"/>
+        </w:rPr>
+        <w:t>/secrets/</w:t>
+      </w:r>
+      <w:proofErr w:type="spellStart"/>
+      <w:r>
+        <w:rPr>
+          <w:rFonts w:cs="Arial"/>
+          <w:color w:val="666666"/>
+          <w:sz w:val="24"/>
+          <w:szCs w:val="24"/>
+          <w:shd w:val="clear" w:color="auto" w:fill="F5F5F5"/>
+        </w:rPr>
+        <w:t>initialAdminPassword</w:t>
+      </w:r>
+      <w:proofErr w:type="spellEnd"/>
+    </w:p>
+    <w:p>
+      <w:pPr>
+        <w:rPr>
+          <w:rFonts w:cs="Courier New"/>
           <w:color w:val="3A3A3A"/>
-          <w:sz w:val="21"/>
-          <w:szCs w:val="21"/>
-        </w:rPr>
-      </w:pPr>
-      <w:r>
-        <w:rPr>
-          <w:rFonts w:ascii="Courier New" w:hAnsi="Courier New" w:cs="Courier New"/>
+          <w:sz w:val="24"/>
+          <w:szCs w:val="24"/>
+        </w:rPr>
+      </w:pPr>
+      <w:r>
+        <w:rPr>
+          <w:rFonts w:cs="Courier New"/>
           <w:color w:val="3A3A3A"/>
-          <w:sz w:val="21"/>
-          <w:szCs w:val="21"/>
+          <w:sz w:val="24"/>
+          <w:szCs w:val="24"/>
         </w:rPr>
         <w:t>Installing from war.</w:t>
       </w:r>
@@ -1020,28 +2234,39 @@
     <w:p>
       <w:pPr>
         <w:rPr>
-          <w:rFonts w:ascii="Courier New" w:hAnsi="Courier New" w:cs="Courier New"/>
+          <w:rFonts w:cs="Courier New"/>
           <w:color w:val="3A3A3A"/>
-          <w:sz w:val="21"/>
-          <w:szCs w:val="21"/>
-        </w:rPr>
-      </w:pPr>
-      <w:r>
-        <w:rPr>
-          <w:rFonts w:ascii="Courier New" w:hAnsi="Courier New" w:cs="Courier New"/>
+          <w:sz w:val="24"/>
+          <w:szCs w:val="24"/>
+        </w:rPr>
+      </w:pPr>
+      <w:proofErr w:type="spellStart"/>
+      <w:r>
+        <w:rPr>
+          <w:rFonts w:cs="Courier New"/>
           <w:color w:val="3A3A3A"/>
-          <w:sz w:val="21"/>
-          <w:szCs w:val="21"/>
-        </w:rPr>
-        <w:t xml:space="preserve">wget </w:t>
+          <w:sz w:val="24"/>
+          <w:szCs w:val="24"/>
+        </w:rPr>
+        <w:t>wget</w:t>
+      </w:r>
+      <w:proofErr w:type="spellEnd"/>
+      <w:r>
+        <w:rPr>
+          <w:rFonts w:cs="Courier New"/>
+          <w:color w:val="3A3A3A"/>
+          <w:sz w:val="24"/>
+          <w:szCs w:val="24"/>
+        </w:rPr>
+        <w:t xml:space="preserve"> </w:t>
       </w:r>
       <w:hyperlink r:id="rId8" w:history="1">
         <w:r>
           <w:rPr>
             <w:rStyle w:val="Hyperlink"/>
-            <w:rFonts w:ascii="Courier New" w:hAnsi="Courier New" w:cs="Courier New"/>
-            <w:sz w:val="21"/>
-            <w:szCs w:val="21"/>
+            <w:rFonts w:cs="Courier New"/>
+            <w:sz w:val="24"/>
+            <w:szCs w:val="24"/>
           </w:rPr>
           <w:t>http://mirrors.jenkins-ci.org/war/latest/jenkins.war</w:t>
         </w:r>
@@ -1050,30 +2275,41 @@
     <w:p>
       <w:pPr>
         <w:rPr>
-          <w:rFonts w:ascii="Arial" w:hAnsi="Arial" w:cs="Arial"/>
+          <w:rFonts w:cs="Arial"/>
           <w:color w:val="666666"/>
-          <w:sz w:val="26"/>
-          <w:szCs w:val="26"/>
+          <w:sz w:val="24"/>
+          <w:szCs w:val="24"/>
           <w:shd w:val="clear" w:color="auto" w:fill="F5F5F5"/>
         </w:rPr>
       </w:pPr>
       <w:r>
         <w:rPr>
-          <w:rFonts w:ascii="Courier New" w:hAnsi="Courier New" w:cs="Courier New"/>
+          <w:rFonts w:cs="Courier New"/>
           <w:color w:val="3A3A3A"/>
-          <w:sz w:val="21"/>
-          <w:szCs w:val="21"/>
-        </w:rPr>
-        <w:t>java -jar jenkins.war</w:t>
-      </w:r>
-    </w:p>
-    <w:p>
-      <w:pPr>
-        <w:rPr>
-          <w:rFonts w:ascii="Arial" w:hAnsi="Arial" w:cs="Arial"/>
+          <w:sz w:val="24"/>
+          <w:szCs w:val="24"/>
+        </w:rPr>
+        <w:t xml:space="preserve">java -jar </w:t>
+      </w:r>
+      <w:proofErr w:type="spellStart"/>
+      <w:r>
+        <w:rPr>
+          <w:rFonts w:cs="Courier New"/>
+          <w:color w:val="3A3A3A"/>
+          <w:sz w:val="24"/>
+          <w:szCs w:val="24"/>
+        </w:rPr>
+        <w:t>jenkins.war</w:t>
+      </w:r>
+      <w:proofErr w:type="spellEnd"/>
+    </w:p>
+    <w:p>
+      <w:pPr>
+        <w:rPr>
+          <w:rFonts w:cs="Arial"/>
           <w:color w:val="666666"/>
-          <w:sz w:val="26"/>
-          <w:szCs w:val="26"/>
+          <w:sz w:val="24"/>
+          <w:szCs w:val="24"/>
           <w:shd w:val="clear" w:color="auto" w:fill="F5F5F5"/>
         </w:rPr>
       </w:pPr>
@@ -1081,21 +2317,21 @@
     <w:p>
       <w:pPr>
         <w:rPr>
-          <w:rFonts w:ascii="Arial" w:hAnsi="Arial" w:cs="Arial"/>
+          <w:rFonts w:cs="Arial"/>
           <w:b/>
           <w:color w:val="666666"/>
-          <w:sz w:val="26"/>
-          <w:szCs w:val="26"/>
+          <w:sz w:val="24"/>
+          <w:szCs w:val="24"/>
           <w:shd w:val="clear" w:color="auto" w:fill="F5F5F5"/>
         </w:rPr>
       </w:pPr>
       <w:r>
         <w:rPr>
-          <w:rFonts w:ascii="Arial" w:hAnsi="Arial" w:cs="Arial"/>
+          <w:rFonts w:cs="Arial"/>
           <w:b/>
           <w:color w:val="666666"/>
-          <w:sz w:val="26"/>
-          <w:szCs w:val="26"/>
+          <w:sz w:val="24"/>
+          <w:szCs w:val="24"/>
           <w:shd w:val="clear" w:color="auto" w:fill="F5F5F5"/>
         </w:rPr>
         <w:t>After login:</w:t>
@@ -1104,19 +2340,19 @@
     <w:p>
       <w:pPr>
         <w:rPr>
-          <w:rFonts w:ascii="Arial" w:hAnsi="Arial" w:cs="Arial"/>
+          <w:rFonts w:cs="Arial"/>
           <w:color w:val="666666"/>
-          <w:sz w:val="26"/>
-          <w:szCs w:val="26"/>
+          <w:sz w:val="24"/>
+          <w:szCs w:val="24"/>
           <w:shd w:val="clear" w:color="auto" w:fill="F5F5F5"/>
         </w:rPr>
       </w:pPr>
       <w:r>
         <w:rPr>
-          <w:rFonts w:ascii="Arial" w:hAnsi="Arial" w:cs="Arial"/>
+          <w:rFonts w:cs="Arial"/>
           <w:color w:val="666666"/>
-          <w:sz w:val="26"/>
-          <w:szCs w:val="26"/>
+          <w:sz w:val="24"/>
+          <w:szCs w:val="24"/>
           <w:shd w:val="clear" w:color="auto" w:fill="F5F5F5"/>
         </w:rPr>
         <w:t>Select your plugin to configure Jenkins</w:t>
@@ -1125,39 +2361,39 @@
     <w:p>
       <w:pPr>
         <w:rPr>
-          <w:rFonts w:ascii="Arial" w:hAnsi="Arial" w:cs="Arial"/>
+          <w:rFonts w:cs="Arial"/>
           <w:color w:val="666666"/>
-          <w:sz w:val="26"/>
-          <w:szCs w:val="26"/>
+          <w:sz w:val="24"/>
+          <w:szCs w:val="24"/>
           <w:shd w:val="clear" w:color="auto" w:fill="F5F5F5"/>
         </w:rPr>
       </w:pPr>
       <w:r>
         <w:rPr>
-          <w:rFonts w:ascii="Arial" w:hAnsi="Arial" w:cs="Arial"/>
+          <w:rFonts w:cs="Arial"/>
           <w:color w:val="666666"/>
-          <w:sz w:val="26"/>
-          <w:szCs w:val="26"/>
+          <w:sz w:val="24"/>
+          <w:szCs w:val="24"/>
           <w:shd w:val="clear" w:color="auto" w:fill="F5F5F5"/>
         </w:rPr>
         <w:t>Create admin account</w:t>
       </w:r>
       <w:r>
         <w:rPr>
-          <w:rFonts w:ascii="Arial" w:hAnsi="Arial" w:cs="Arial"/>
+          <w:rFonts w:cs="Arial"/>
           <w:color w:val="666666"/>
-          <w:sz w:val="26"/>
-          <w:szCs w:val="26"/>
+          <w:sz w:val="24"/>
+          <w:szCs w:val="24"/>
           <w:shd w:val="clear" w:color="auto" w:fill="F5F5F5"/>
         </w:rPr>
         <w:t xml:space="preserve"> and Save &amp; Finish</w:t>
       </w:r>
       <w:r>
         <w:rPr>
-          <w:rFonts w:ascii="Arial" w:hAnsi="Arial" w:cs="Arial"/>
+          <w:rFonts w:cs="Arial"/>
           <w:color w:val="666666"/>
-          <w:sz w:val="26"/>
-          <w:szCs w:val="26"/>
+          <w:sz w:val="24"/>
+          <w:szCs w:val="24"/>
           <w:shd w:val="clear" w:color="auto" w:fill="F5F5F5"/>
         </w:rPr>
         <w:t>.</w:t>
@@ -1169,18 +2405,18 @@
         <w:shd w:val="clear" w:color="auto" w:fill="FFFFFF"/>
         <w:spacing w:before="570" w:after="150"/>
         <w:rPr>
-          <w:rFonts w:ascii="Helvetica" w:hAnsi="Helvetica"/>
+          <w:rFonts w:asciiTheme="minorHAnsi" w:hAnsiTheme="minorHAnsi"/>
           <w:color w:val="D24939"/>
-          <w:sz w:val="42"/>
-          <w:szCs w:val="42"/>
-        </w:rPr>
-      </w:pPr>
-      <w:r>
-        <w:rPr>
-          <w:rFonts w:ascii="Helvetica" w:hAnsi="Helvetica"/>
+          <w:sz w:val="24"/>
+          <w:szCs w:val="24"/>
+        </w:rPr>
+      </w:pPr>
+      <w:r>
+        <w:rPr>
+          <w:rFonts w:asciiTheme="minorHAnsi" w:hAnsiTheme="minorHAnsi"/>
           <w:color w:val="D24939"/>
-          <w:sz w:val="42"/>
-          <w:szCs w:val="42"/>
+          <w:sz w:val="24"/>
+          <w:szCs w:val="24"/>
         </w:rPr>
         <w:t>Setting up an Apache Proxy for port 80 -&gt; 8080</w:t>
       </w:r>
@@ -1194,18 +2430,18 @@
         <w:shd w:val="clear" w:color="auto" w:fill="FFFFFF"/>
         <w:spacing w:after="0" w:line="260" w:lineRule="atLeast"/>
         <w:rPr>
-          <w:rFonts w:ascii="Helvetica" w:eastAsia="Times New Roman" w:hAnsi="Helvetica" w:cs="Times New Roman"/>
-          <w:color w:val="000000"/>
-          <w:sz w:val="20"/>
-          <w:szCs w:val="20"/>
-        </w:rPr>
-      </w:pPr>
-      <w:r>
-        <w:rPr>
-          <w:rFonts w:ascii="Helvetica" w:eastAsia="Times New Roman" w:hAnsi="Helvetica" w:cs="Times New Roman"/>
-          <w:color w:val="000000"/>
-          <w:sz w:val="20"/>
-          <w:szCs w:val="20"/>
+          <w:rFonts w:eastAsia="Times New Roman" w:cs="Times New Roman"/>
+          <w:color w:val="000000"/>
+          <w:sz w:val="24"/>
+          <w:szCs w:val="24"/>
+        </w:rPr>
+      </w:pPr>
+      <w:r>
+        <w:rPr>
+          <w:rFonts w:eastAsia="Times New Roman" w:cs="Times New Roman"/>
+          <w:color w:val="000000"/>
+          <w:sz w:val="24"/>
+          <w:szCs w:val="24"/>
         </w:rPr>
         <w:t>This configuration will setup Apache2 to proxy port 80 to 8080 so that you can keep Jenkins on 8080.</w:t>
       </w:r>
@@ -1219,20 +2455,31 @@
         <w:shd w:val="clear" w:color="auto" w:fill="FFFFFF"/>
         <w:spacing w:after="0" w:line="260" w:lineRule="atLeast"/>
         <w:rPr>
-          <w:rFonts w:ascii="Helvetica" w:eastAsia="Times New Roman" w:hAnsi="Helvetica" w:cs="Times New Roman"/>
-          <w:color w:val="000000"/>
-          <w:sz w:val="20"/>
-          <w:szCs w:val="20"/>
-        </w:rPr>
-      </w:pPr>
-      <w:r>
-        <w:rPr>
-          <w:rFonts w:ascii="Courier New" w:eastAsia="Times New Roman" w:hAnsi="Courier New" w:cs="Courier New"/>
-          <w:color w:val="000000"/>
-          <w:sz w:val="20"/>
-          <w:szCs w:val="20"/>
-        </w:rPr>
-        <w:t>sudo aptitude install apache2</w:t>
+          <w:rFonts w:eastAsia="Times New Roman" w:cs="Times New Roman"/>
+          <w:color w:val="000000"/>
+          <w:sz w:val="24"/>
+          <w:szCs w:val="24"/>
+        </w:rPr>
+      </w:pPr>
+      <w:proofErr w:type="spellStart"/>
+      <w:r>
+        <w:rPr>
+          <w:rFonts w:eastAsia="Times New Roman" w:cs="Courier New"/>
+          <w:color w:val="000000"/>
+          <w:sz w:val="24"/>
+          <w:szCs w:val="24"/>
+        </w:rPr>
+        <w:t>sudo</w:t>
+      </w:r>
+      <w:proofErr w:type="spellEnd"/>
+      <w:r>
+        <w:rPr>
+          <w:rFonts w:eastAsia="Times New Roman" w:cs="Courier New"/>
+          <w:color w:val="000000"/>
+          <w:sz w:val="24"/>
+          <w:szCs w:val="24"/>
+        </w:rPr>
+        <w:t xml:space="preserve"> aptitude install apache2</w:t>
       </w:r>
     </w:p>
     <w:p>
@@ -1244,20 +2491,31 @@
         <w:shd w:val="clear" w:color="auto" w:fill="FFFFFF"/>
         <w:spacing w:after="0" w:line="260" w:lineRule="atLeast"/>
         <w:rPr>
-          <w:rFonts w:ascii="Helvetica" w:eastAsia="Times New Roman" w:hAnsi="Helvetica" w:cs="Times New Roman"/>
-          <w:color w:val="000000"/>
-          <w:sz w:val="20"/>
-          <w:szCs w:val="20"/>
-        </w:rPr>
-      </w:pPr>
-      <w:r>
-        <w:rPr>
-          <w:rFonts w:ascii="Courier New" w:eastAsia="Times New Roman" w:hAnsi="Courier New" w:cs="Courier New"/>
-          <w:color w:val="000000"/>
-          <w:sz w:val="20"/>
-          <w:szCs w:val="20"/>
-        </w:rPr>
-        <w:t>sudo a2enmod proxy</w:t>
+          <w:rFonts w:eastAsia="Times New Roman" w:cs="Times New Roman"/>
+          <w:color w:val="000000"/>
+          <w:sz w:val="24"/>
+          <w:szCs w:val="24"/>
+        </w:rPr>
+      </w:pPr>
+      <w:proofErr w:type="spellStart"/>
+      <w:r>
+        <w:rPr>
+          <w:rFonts w:eastAsia="Times New Roman" w:cs="Courier New"/>
+          <w:color w:val="000000"/>
+          <w:sz w:val="24"/>
+          <w:szCs w:val="24"/>
+        </w:rPr>
+        <w:t>sudo</w:t>
+      </w:r>
+      <w:proofErr w:type="spellEnd"/>
+      <w:r>
+        <w:rPr>
+          <w:rFonts w:eastAsia="Times New Roman" w:cs="Courier New"/>
+          <w:color w:val="000000"/>
+          <w:sz w:val="24"/>
+          <w:szCs w:val="24"/>
+        </w:rPr>
+        <w:t xml:space="preserve"> a2enmod proxy</w:t>
       </w:r>
     </w:p>
     <w:p>
@@ -1269,23 +2527,52 @@
         <w:shd w:val="clear" w:color="auto" w:fill="FFFFFF"/>
         <w:spacing w:after="0" w:line="260" w:lineRule="atLeast"/>
         <w:rPr>
-          <w:rFonts w:ascii="Helvetica" w:eastAsia="Times New Roman" w:hAnsi="Helvetica" w:cs="Times New Roman"/>
-          <w:color w:val="000000"/>
-          <w:sz w:val="20"/>
-          <w:szCs w:val="20"/>
-        </w:rPr>
-      </w:pPr>
-      <w:r>
-        <w:rPr>
-          <w:rFonts w:ascii="Courier New" w:eastAsia="Times New Roman" w:hAnsi="Courier New" w:cs="Courier New"/>
-          <w:color w:val="000000"/>
-          <w:sz w:val="20"/>
-          <w:szCs w:val="20"/>
-        </w:rPr>
-        <w:t>sudo a2enmod proxy_http</w:t>
-      </w:r>
-    </w:p>
-    <w:p/>
+          <w:rFonts w:eastAsia="Times New Roman" w:cs="Times New Roman"/>
+          <w:color w:val="000000"/>
+          <w:sz w:val="24"/>
+          <w:szCs w:val="24"/>
+        </w:rPr>
+      </w:pPr>
+      <w:proofErr w:type="spellStart"/>
+      <w:r>
+        <w:rPr>
+          <w:rFonts w:eastAsia="Times New Roman" w:cs="Courier New"/>
+          <w:color w:val="000000"/>
+          <w:sz w:val="24"/>
+          <w:szCs w:val="24"/>
+        </w:rPr>
+        <w:t>sudo</w:t>
+      </w:r>
+      <w:proofErr w:type="spellEnd"/>
+      <w:r>
+        <w:rPr>
+          <w:rFonts w:eastAsia="Times New Roman" w:cs="Courier New"/>
+          <w:color w:val="000000"/>
+          <w:sz w:val="24"/>
+          <w:szCs w:val="24"/>
+        </w:rPr>
+        <w:t xml:space="preserve"> a2enmod </w:t>
+      </w:r>
+      <w:proofErr w:type="spellStart"/>
+      <w:r>
+        <w:rPr>
+          <w:rFonts w:eastAsia="Times New Roman" w:cs="Courier New"/>
+          <w:color w:val="000000"/>
+          <w:sz w:val="24"/>
+          <w:szCs w:val="24"/>
+        </w:rPr>
+        <w:t>proxy_http</w:t>
+      </w:r>
+      <w:proofErr w:type="spellEnd"/>
+    </w:p>
+    <w:p>
+      <w:pPr>
+        <w:rPr>
+          <w:sz w:val="24"/>
+          <w:szCs w:val="24"/>
+        </w:rPr>
+      </w:pPr>
+    </w:p>
     <w:p>
       <w:pPr>
         <w:numPr>
@@ -1295,20 +2582,31 @@
         <w:shd w:val="clear" w:color="auto" w:fill="FFFFFF"/>
         <w:spacing w:after="0" w:line="260" w:lineRule="atLeast"/>
         <w:rPr>
-          <w:rFonts w:ascii="Helvetica" w:eastAsia="Times New Roman" w:hAnsi="Helvetica" w:cs="Times New Roman"/>
-          <w:color w:val="000000"/>
-          <w:sz w:val="20"/>
-          <w:szCs w:val="20"/>
-        </w:rPr>
-      </w:pPr>
-      <w:r>
-        <w:rPr>
-          <w:rFonts w:ascii="Courier New" w:eastAsia="Times New Roman" w:hAnsi="Courier New" w:cs="Courier New"/>
-          <w:color w:val="000000"/>
-          <w:sz w:val="20"/>
-          <w:szCs w:val="20"/>
-        </w:rPr>
-        <w:t>sudo a2dissite default</w:t>
+          <w:rFonts w:eastAsia="Times New Roman" w:cs="Times New Roman"/>
+          <w:color w:val="000000"/>
+          <w:sz w:val="24"/>
+          <w:szCs w:val="24"/>
+        </w:rPr>
+      </w:pPr>
+      <w:proofErr w:type="spellStart"/>
+      <w:r>
+        <w:rPr>
+          <w:rFonts w:eastAsia="Times New Roman" w:cs="Courier New"/>
+          <w:color w:val="000000"/>
+          <w:sz w:val="24"/>
+          <w:szCs w:val="24"/>
+        </w:rPr>
+        <w:t>sudo</w:t>
+      </w:r>
+      <w:proofErr w:type="spellEnd"/>
+      <w:r>
+        <w:rPr>
+          <w:rFonts w:eastAsia="Times New Roman" w:cs="Courier New"/>
+          <w:color w:val="000000"/>
+          <w:sz w:val="24"/>
+          <w:szCs w:val="24"/>
+        </w:rPr>
+        <w:t xml:space="preserve"> a2dissite default</w:t>
       </w:r>
     </w:p>
     <w:tbl>
@@ -1323,8 +2621,8 @@
         <w:tblLook w:val="04A0" w:firstRow="1" w:lastRow="0" w:firstColumn="1" w:lastColumn="0" w:noHBand="0" w:noVBand="1"/>
       </w:tblPr>
       <w:tblGrid>
-        <w:gridCol w:w="595"/>
-        <w:gridCol w:w="15335"/>
+        <w:gridCol w:w="585"/>
+        <w:gridCol w:w="15345"/>
       </w:tblGrid>
       <w:tr>
         <w:trPr>
@@ -1352,19 +2650,19 @@
             <w:pPr>
               <w:spacing w:after="0" w:line="260" w:lineRule="atLeast"/>
               <w:rPr>
-                <w:rFonts w:ascii="Times New Roman" w:eastAsia="Times New Roman" w:hAnsi="Times New Roman" w:cs="Times New Roman"/>
+                <w:rFonts w:eastAsia="Times New Roman" w:cs="Times New Roman"/>
                 <w:color w:val="000000"/>
-                <w:sz w:val="20"/>
-                <w:szCs w:val="20"/>
+                <w:sz w:val="24"/>
+                <w:szCs w:val="24"/>
               </w:rPr>
             </w:pPr>
             <w:r>
               <w:rPr>
-                <w:rFonts w:ascii="Times New Roman" w:eastAsia="Times New Roman" w:hAnsi="Times New Roman" w:cs="Times New Roman"/>
+                <w:rFonts w:eastAsia="Times New Roman" w:cs="Times New Roman"/>
                 <w:noProof/>
                 <w:color w:val="000000"/>
-                <w:sz w:val="20"/>
-                <w:szCs w:val="20"/>
+                <w:sz w:val="24"/>
+                <w:szCs w:val="24"/>
               </w:rPr>
               <w:drawing>
                 <wp:inline distT="0" distB="0" distL="0" distR="0">
@@ -1440,56 +2738,38 @@
             <w:pPr>
               <w:spacing w:after="0" w:line="260" w:lineRule="atLeast"/>
               <w:rPr>
-                <w:rFonts w:ascii="Times New Roman" w:eastAsia="Times New Roman" w:hAnsi="Times New Roman" w:cs="Times New Roman"/>
+                <w:rFonts w:eastAsia="Times New Roman" w:cs="Times New Roman"/>
                 <w:color w:val="000000"/>
-                <w:sz w:val="20"/>
-                <w:szCs w:val="20"/>
+                <w:sz w:val="24"/>
+                <w:szCs w:val="24"/>
               </w:rPr>
             </w:pPr>
             <w:r>
               <w:rPr>
-                <w:rFonts w:ascii="Times New Roman" w:eastAsia="Times New Roman" w:hAnsi="Times New Roman" w:cs="Times New Roman"/>
-                <w:color w:val="000000"/>
-                <w:sz w:val="20"/>
-                <w:szCs w:val="20"/>
-              </w:rPr>
-              <w:t>If you get</w:t>
-            </w:r>
-            <w:r>
-              <w:rPr>
-                <w:rFonts w:ascii="Times New Roman" w:eastAsia="Times New Roman" w:hAnsi="Times New Roman" w:cs="Times New Roman"/>
+                <w:rFonts w:eastAsia="Times New Roman" w:cs="Times New Roman"/>
                 <w:color w:val="000000"/>
                 <w:sz w:val="24"/>
                 <w:szCs w:val="24"/>
               </w:rPr>
-              <w:t> </w:t>
+              <w:t>If you get </w:t>
             </w:r>
             <w:r>
               <w:rPr>
-                <w:rFonts w:ascii="Courier New" w:eastAsia="Times New Roman" w:hAnsi="Courier New" w:cs="Courier New"/>
+                <w:rFonts w:eastAsia="Times New Roman" w:cs="Courier New"/>
                 <w:color w:val="000000"/>
-                <w:sz w:val="20"/>
-                <w:szCs w:val="20"/>
+                <w:sz w:val="24"/>
+                <w:szCs w:val="24"/>
               </w:rPr>
               <w:t>ERROR: Site default does not exist!</w:t>
             </w:r>
             <w:r>
               <w:rPr>
-                <w:rFonts w:ascii="Times New Roman" w:eastAsia="Times New Roman" w:hAnsi="Times New Roman" w:cs="Times New Roman"/>
+                <w:rFonts w:eastAsia="Times New Roman" w:cs="Times New Roman"/>
                 <w:color w:val="000000"/>
                 <w:sz w:val="24"/>
                 <w:szCs w:val="24"/>
               </w:rPr>
-              <w:t> </w:t>
-            </w:r>
-            <w:r>
-              <w:rPr>
-                <w:rFonts w:ascii="Times New Roman" w:eastAsia="Times New Roman" w:hAnsi="Times New Roman" w:cs="Times New Roman"/>
-                <w:color w:val="000000"/>
-                <w:sz w:val="20"/>
-                <w:szCs w:val="20"/>
-              </w:rPr>
-              <w:t>then try this instead:</w:t>
+              <w:t> then try this instead:</w:t>
             </w:r>
           </w:p>
           <w:p>
@@ -1500,38 +2780,49 @@
               </w:numPr>
               <w:spacing w:after="0" w:line="260" w:lineRule="atLeast"/>
               <w:rPr>
-                <w:rFonts w:ascii="Times New Roman" w:eastAsia="Times New Roman" w:hAnsi="Times New Roman" w:cs="Times New Roman"/>
+                <w:rFonts w:eastAsia="Times New Roman" w:cs="Times New Roman"/>
                 <w:color w:val="000000"/>
-                <w:sz w:val="20"/>
-                <w:szCs w:val="20"/>
+                <w:sz w:val="24"/>
+                <w:szCs w:val="24"/>
               </w:rPr>
             </w:pPr>
+            <w:proofErr w:type="spellStart"/>
             <w:r>
               <w:rPr>
-                <w:rFonts w:ascii="Courier New" w:eastAsia="Times New Roman" w:hAnsi="Courier New" w:cs="Courier New"/>
+                <w:rFonts w:eastAsia="Times New Roman" w:cs="Courier New"/>
                 <w:color w:val="000000"/>
-                <w:sz w:val="20"/>
-                <w:szCs w:val="20"/>
+                <w:sz w:val="24"/>
+                <w:szCs w:val="24"/>
               </w:rPr>
-              <w:t>sudo a2dissite 000-default</w:t>
+              <w:t>sudo</w:t>
+            </w:r>
+            <w:proofErr w:type="spellEnd"/>
+            <w:r>
+              <w:rPr>
+                <w:rFonts w:eastAsia="Times New Roman" w:cs="Courier New"/>
+                <w:color w:val="000000"/>
+                <w:sz w:val="24"/>
+                <w:szCs w:val="24"/>
+              </w:rPr>
+              <w:t xml:space="preserve"> a2dissite 000-default</w:t>
             </w:r>
           </w:p>
           <w:p>
             <w:pPr>
               <w:spacing w:before="150" w:after="150" w:line="260" w:lineRule="atLeast"/>
               <w:rPr>
-                <w:rFonts w:ascii="Times New Roman" w:eastAsia="Times New Roman" w:hAnsi="Times New Roman" w:cs="Times New Roman"/>
+                <w:rFonts w:eastAsia="Times New Roman" w:cs="Times New Roman"/>
                 <w:color w:val="000000"/>
-                <w:sz w:val="20"/>
-                <w:szCs w:val="20"/>
+                <w:sz w:val="24"/>
+                <w:szCs w:val="24"/>
               </w:rPr>
             </w:pPr>
             <w:r>
               <w:rPr>
-                <w:rFonts w:ascii="Times New Roman" w:eastAsia="Times New Roman" w:hAnsi="Times New Roman" w:cs="Times New Roman"/>
+                <w:rFonts w:eastAsia="Times New Roman" w:cs="Times New Roman"/>
                 <w:color w:val="000000"/>
-                <w:sz w:val="20"/>
-                <w:szCs w:val="20"/>
+                <w:sz w:val="24"/>
+                <w:szCs w:val="24"/>
               </w:rPr>
               <w:t>And if all else fails just have a look if there is a default site set up at all:</w:t>
             </w:r>
@@ -1544,20 +2835,40 @@
               </w:numPr>
               <w:spacing w:after="0" w:line="260" w:lineRule="atLeast"/>
               <w:rPr>
-                <w:rFonts w:ascii="Times New Roman" w:eastAsia="Times New Roman" w:hAnsi="Times New Roman" w:cs="Times New Roman"/>
+                <w:rFonts w:eastAsia="Times New Roman" w:cs="Times New Roman"/>
                 <w:color w:val="000000"/>
-                <w:sz w:val="20"/>
-                <w:szCs w:val="20"/>
+                <w:sz w:val="24"/>
+                <w:szCs w:val="24"/>
               </w:rPr>
             </w:pPr>
             <w:r>
               <w:rPr>
-                <w:rFonts w:ascii="Courier New" w:eastAsia="Times New Roman" w:hAnsi="Courier New" w:cs="Courier New"/>
+                <w:rFonts w:eastAsia="Times New Roman" w:cs="Courier New"/>
                 <w:color w:val="000000"/>
-                <w:sz w:val="20"/>
-                <w:szCs w:val="20"/>
+                <w:sz w:val="24"/>
+                <w:szCs w:val="24"/>
               </w:rPr>
-              <w:t>ls /etc/apache2/sites-enabled/</w:t>
+              <w:t>ls /</w:t>
+            </w:r>
+            <w:proofErr w:type="spellStart"/>
+            <w:r>
+              <w:rPr>
+                <w:rFonts w:eastAsia="Times New Roman" w:cs="Courier New"/>
+                <w:color w:val="000000"/>
+                <w:sz w:val="24"/>
+                <w:szCs w:val="24"/>
+              </w:rPr>
+              <w:t>etc</w:t>
+            </w:r>
+            <w:proofErr w:type="spellEnd"/>
+            <w:r>
+              <w:rPr>
+                <w:rFonts w:eastAsia="Times New Roman" w:cs="Courier New"/>
+                <w:color w:val="000000"/>
+                <w:sz w:val="24"/>
+                <w:szCs w:val="24"/>
+              </w:rPr>
+              <w:t>/apache2/sites-enabled/</w:t>
             </w:r>
           </w:p>
         </w:tc>
@@ -1569,10 +2880,10 @@
         <w:spacing w:after="0" w:line="260" w:lineRule="atLeast"/>
         <w:ind w:left="360"/>
         <w:rPr>
-          <w:rFonts w:ascii="Helvetica" w:eastAsia="Times New Roman" w:hAnsi="Helvetica" w:cs="Times New Roman"/>
-          <w:color w:val="000000"/>
-          <w:sz w:val="20"/>
-          <w:szCs w:val="20"/>
+          <w:rFonts w:eastAsia="Times New Roman" w:cs="Times New Roman"/>
+          <w:color w:val="000000"/>
+          <w:sz w:val="24"/>
+          <w:szCs w:val="24"/>
         </w:rPr>
       </w:pPr>
     </w:p>
@@ -1582,10 +2893,10 @@
         <w:spacing w:after="0" w:line="260" w:lineRule="atLeast"/>
         <w:ind w:left="360"/>
         <w:rPr>
-          <w:rFonts w:ascii="Helvetica" w:eastAsia="Times New Roman" w:hAnsi="Helvetica" w:cs="Times New Roman"/>
-          <w:color w:val="000000"/>
-          <w:sz w:val="20"/>
-          <w:szCs w:val="20"/>
+          <w:rFonts w:eastAsia="Times New Roman" w:cs="Times New Roman"/>
+          <w:color w:val="000000"/>
+          <w:sz w:val="24"/>
+          <w:szCs w:val="24"/>
         </w:rPr>
       </w:pPr>
     </w:p>
@@ -1595,10 +2906,10 @@
         <w:spacing w:after="0" w:line="260" w:lineRule="atLeast"/>
         <w:ind w:left="360"/>
         <w:rPr>
-          <w:rFonts w:ascii="Helvetica" w:eastAsia="Times New Roman" w:hAnsi="Helvetica" w:cs="Times New Roman"/>
-          <w:color w:val="000000"/>
-          <w:sz w:val="20"/>
-          <w:szCs w:val="20"/>
+          <w:rFonts w:eastAsia="Times New Roman" w:cs="Times New Roman"/>
+          <w:color w:val="000000"/>
+          <w:sz w:val="24"/>
+          <w:szCs w:val="24"/>
         </w:rPr>
       </w:pPr>
     </w:p>
@@ -1608,10 +2919,10 @@
         <w:spacing w:after="0" w:line="260" w:lineRule="atLeast"/>
         <w:ind w:left="360"/>
         <w:rPr>
-          <w:rFonts w:ascii="Helvetica" w:eastAsia="Times New Roman" w:hAnsi="Helvetica" w:cs="Times New Roman"/>
-          <w:color w:val="000000"/>
-          <w:sz w:val="20"/>
-          <w:szCs w:val="20"/>
+          <w:rFonts w:eastAsia="Times New Roman" w:cs="Times New Roman"/>
+          <w:color w:val="000000"/>
+          <w:sz w:val="24"/>
+          <w:szCs w:val="24"/>
         </w:rPr>
       </w:pPr>
     </w:p>
@@ -1621,10 +2932,10 @@
         <w:spacing w:after="0" w:line="260" w:lineRule="atLeast"/>
         <w:ind w:left="360"/>
         <w:rPr>
-          <w:rFonts w:ascii="Helvetica" w:eastAsia="Times New Roman" w:hAnsi="Helvetica" w:cs="Times New Roman"/>
-          <w:color w:val="000000"/>
-          <w:sz w:val="20"/>
-          <w:szCs w:val="20"/>
+          <w:rFonts w:eastAsia="Times New Roman" w:cs="Times New Roman"/>
+          <w:color w:val="000000"/>
+          <w:sz w:val="24"/>
+          <w:szCs w:val="24"/>
         </w:rPr>
       </w:pPr>
     </w:p>
@@ -1634,10 +2945,10 @@
         <w:spacing w:after="0" w:line="260" w:lineRule="atLeast"/>
         <w:ind w:left="360"/>
         <w:rPr>
-          <w:rFonts w:ascii="Helvetica" w:eastAsia="Times New Roman" w:hAnsi="Helvetica" w:cs="Times New Roman"/>
-          <w:color w:val="000000"/>
-          <w:sz w:val="20"/>
-          <w:szCs w:val="20"/>
+          <w:rFonts w:eastAsia="Times New Roman" w:cs="Times New Roman"/>
+          <w:color w:val="000000"/>
+          <w:sz w:val="24"/>
+          <w:szCs w:val="24"/>
         </w:rPr>
       </w:pPr>
     </w:p>
@@ -1650,74 +2961,71 @@
         <w:shd w:val="clear" w:color="auto" w:fill="FFFFFF"/>
         <w:spacing w:after="0" w:line="260" w:lineRule="atLeast"/>
         <w:rPr>
-          <w:rFonts w:ascii="Helvetica" w:eastAsia="Times New Roman" w:hAnsi="Helvetica" w:cs="Times New Roman"/>
-          <w:color w:val="000000"/>
-          <w:sz w:val="20"/>
-          <w:szCs w:val="20"/>
-        </w:rPr>
-      </w:pPr>
-      <w:r>
-        <w:rPr>
-          <w:rFonts w:ascii="Helvetica" w:eastAsia="Times New Roman" w:hAnsi="Helvetica" w:cs="Times New Roman"/>
-          <w:color w:val="000000"/>
-          <w:sz w:val="20"/>
-          <w:szCs w:val="20"/>
-        </w:rPr>
-        <w:t>Create a file called</w:t>
-      </w:r>
-      <w:r>
-        <w:rPr>
-          <w:rFonts w:ascii="Helvetica" w:eastAsia="Times New Roman" w:hAnsi="Helvetica" w:cs="Times New Roman"/>
-          <w:color w:val="000000"/>
-          <w:sz w:val="24"/>
-          <w:szCs w:val="24"/>
-        </w:rPr>
-        <w:t> </w:t>
-      </w:r>
-      <w:r>
-        <w:rPr>
-          <w:rFonts w:ascii="Courier New" w:eastAsia="Times New Roman" w:hAnsi="Courier New" w:cs="Courier New"/>
-          <w:color w:val="000000"/>
-          <w:sz w:val="20"/>
-          <w:szCs w:val="20"/>
+          <w:rFonts w:eastAsia="Times New Roman" w:cs="Times New Roman"/>
+          <w:color w:val="000000"/>
+          <w:sz w:val="24"/>
+          <w:szCs w:val="24"/>
+        </w:rPr>
+      </w:pPr>
+      <w:r>
+        <w:rPr>
+          <w:rFonts w:eastAsia="Times New Roman" w:cs="Times New Roman"/>
+          <w:color w:val="000000"/>
+          <w:sz w:val="24"/>
+          <w:szCs w:val="24"/>
+        </w:rPr>
+        <w:t>Create a file called </w:t>
+      </w:r>
+      <w:proofErr w:type="spellStart"/>
+      <w:proofErr w:type="gramStart"/>
+      <w:r>
+        <w:rPr>
+          <w:rFonts w:eastAsia="Times New Roman" w:cs="Courier New"/>
+          <w:color w:val="000000"/>
+          <w:sz w:val="24"/>
+          <w:szCs w:val="24"/>
         </w:rPr>
         <w:t>jenkins.conf</w:t>
       </w:r>
-      <w:r>
-        <w:rPr>
-          <w:rFonts w:ascii="Helvetica" w:eastAsia="Times New Roman" w:hAnsi="Helvetica" w:cs="Times New Roman"/>
-          <w:color w:val="000000"/>
-          <w:sz w:val="24"/>
-          <w:szCs w:val="24"/>
-        </w:rPr>
-        <w:t> </w:t>
-      </w:r>
-      <w:r>
-        <w:rPr>
-          <w:rFonts w:ascii="Helvetica" w:eastAsia="Times New Roman" w:hAnsi="Helvetica" w:cs="Times New Roman"/>
-          <w:color w:val="000000"/>
-          <w:sz w:val="20"/>
-          <w:szCs w:val="20"/>
-        </w:rPr>
-        <w:t>in</w:t>
-      </w:r>
-      <w:r>
-        <w:rPr>
-          <w:rFonts w:ascii="Helvetica" w:eastAsia="Times New Roman" w:hAnsi="Helvetica" w:cs="Times New Roman"/>
-          <w:color w:val="000000"/>
-          <w:sz w:val="24"/>
-          <w:szCs w:val="24"/>
-        </w:rPr>
-        <w:t> </w:t>
-      </w:r>
-      <w:r>
-        <w:rPr>
-          <w:rFonts w:ascii="Courier New" w:eastAsia="Times New Roman" w:hAnsi="Courier New" w:cs="Courier New"/>
-          <w:color w:val="000000"/>
-          <w:sz w:val="20"/>
-          <w:szCs w:val="20"/>
-        </w:rPr>
-        <w:t>/etc/apache2/sites-available</w:t>
+      <w:proofErr w:type="spellEnd"/>
+      <w:proofErr w:type="gramEnd"/>
+      <w:r>
+        <w:rPr>
+          <w:rFonts w:eastAsia="Times New Roman" w:cs="Times New Roman"/>
+          <w:color w:val="000000"/>
+          <w:sz w:val="24"/>
+          <w:szCs w:val="24"/>
+        </w:rPr>
+        <w:t> in </w:t>
+      </w:r>
+      <w:r>
+        <w:rPr>
+          <w:rFonts w:eastAsia="Times New Roman" w:cs="Courier New"/>
+          <w:color w:val="000000"/>
+          <w:sz w:val="24"/>
+          <w:szCs w:val="24"/>
+        </w:rPr>
+        <w:t>/</w:t>
+      </w:r>
+      <w:proofErr w:type="spellStart"/>
+      <w:r>
+        <w:rPr>
+          <w:rFonts w:eastAsia="Times New Roman" w:cs="Courier New"/>
+          <w:color w:val="000000"/>
+          <w:sz w:val="24"/>
+          <w:szCs w:val="24"/>
+        </w:rPr>
+        <w:t>etc</w:t>
+      </w:r>
+      <w:proofErr w:type="spellEnd"/>
+      <w:r>
+        <w:rPr>
+          <w:rFonts w:eastAsia="Times New Roman" w:cs="Courier New"/>
+          <w:color w:val="000000"/>
+          <w:sz w:val="24"/>
+          <w:szCs w:val="24"/>
+        </w:rPr>
+        <w:t>/apache2/sites-available</w:t>
       </w:r>
     </w:p>
     <w:p>
@@ -1743,20 +3051,40 @@
         </w:tabs>
         <w:spacing w:after="0" w:line="240" w:lineRule="auto"/>
         <w:rPr>
-          <w:rFonts w:ascii="Courier New" w:eastAsia="Times New Roman" w:hAnsi="Courier New" w:cs="Courier New"/>
-          <w:color w:val="000000"/>
-          <w:sz w:val="20"/>
-          <w:szCs w:val="20"/>
-        </w:rPr>
-      </w:pPr>
-      <w:r>
-        <w:rPr>
-          <w:rFonts w:ascii="Courier New" w:eastAsia="Times New Roman" w:hAnsi="Courier New" w:cs="Courier New"/>
+          <w:rFonts w:eastAsia="Times New Roman" w:cs="Courier New"/>
+          <w:color w:val="000000"/>
+          <w:sz w:val="24"/>
+          <w:szCs w:val="24"/>
+        </w:rPr>
+      </w:pPr>
+      <w:r>
+        <w:rPr>
+          <w:rFonts w:eastAsia="Times New Roman" w:cs="Courier New"/>
           <w:color w:val="000091"/>
-          <w:sz w:val="20"/>
-          <w:szCs w:val="20"/>
-        </w:rPr>
-        <w:t>&lt;VirtualHost *:80&gt;</w:t>
+          <w:sz w:val="24"/>
+          <w:szCs w:val="24"/>
+        </w:rPr>
+        <w:t>&lt;</w:t>
+      </w:r>
+      <w:proofErr w:type="spellStart"/>
+      <w:r>
+        <w:rPr>
+          <w:rFonts w:eastAsia="Times New Roman" w:cs="Courier New"/>
+          <w:color w:val="000091"/>
+          <w:sz w:val="24"/>
+          <w:szCs w:val="24"/>
+        </w:rPr>
+        <w:t>VirtualHost</w:t>
+      </w:r>
+      <w:proofErr w:type="spellEnd"/>
+      <w:r>
+        <w:rPr>
+          <w:rFonts w:eastAsia="Times New Roman" w:cs="Courier New"/>
+          <w:color w:val="000091"/>
+          <w:sz w:val="24"/>
+          <w:szCs w:val="24"/>
+        </w:rPr>
+        <w:t xml:space="preserve"> *:80&gt;</w:t>
       </w:r>
     </w:p>
     <w:p>
@@ -1782,22 +3110,52 @@
         </w:tabs>
         <w:spacing w:after="0" w:line="240" w:lineRule="auto"/>
         <w:rPr>
-          <w:rFonts w:ascii="Courier New" w:eastAsia="Times New Roman" w:hAnsi="Courier New" w:cs="Courier New"/>
-          <w:color w:val="000000"/>
-          <w:sz w:val="20"/>
-          <w:szCs w:val="20"/>
-        </w:rPr>
-      </w:pPr>
-      <w:r>
-        <w:rPr>
-          <w:rFonts w:ascii="Courier New" w:eastAsia="Times New Roman" w:hAnsi="Courier New" w:cs="Courier New"/>
-          <w:color w:val="000000"/>
-          <w:sz w:val="20"/>
-          <w:szCs w:val="20"/>
+          <w:rFonts w:eastAsia="Times New Roman" w:cs="Courier New"/>
+          <w:color w:val="000000"/>
+          <w:sz w:val="24"/>
+          <w:szCs w:val="24"/>
+        </w:rPr>
+      </w:pPr>
+      <w:r>
+        <w:rPr>
+          <w:rFonts w:eastAsia="Times New Roman" w:cs="Courier New"/>
+          <w:color w:val="000000"/>
+          <w:sz w:val="24"/>
+          <w:szCs w:val="24"/>
         </w:rPr>
         <w:tab/>
-        <w:t>ServerAdmin webmaster@localhost</w:t>
-      </w:r>
+      </w:r>
+      <w:proofErr w:type="spellStart"/>
+      <w:r>
+        <w:rPr>
+          <w:rFonts w:eastAsia="Times New Roman" w:cs="Courier New"/>
+          <w:color w:val="000000"/>
+          <w:sz w:val="24"/>
+          <w:szCs w:val="24"/>
+        </w:rPr>
+        <w:t>ServerAdmin</w:t>
+      </w:r>
+      <w:proofErr w:type="spellEnd"/>
+      <w:r>
+        <w:rPr>
+          <w:rFonts w:eastAsia="Times New Roman" w:cs="Courier New"/>
+          <w:color w:val="000000"/>
+          <w:sz w:val="24"/>
+          <w:szCs w:val="24"/>
+        </w:rPr>
+        <w:t xml:space="preserve"> </w:t>
+      </w:r>
+      <w:proofErr w:type="spellStart"/>
+      <w:r>
+        <w:rPr>
+          <w:rFonts w:eastAsia="Times New Roman" w:cs="Courier New"/>
+          <w:color w:val="000000"/>
+          <w:sz w:val="24"/>
+          <w:szCs w:val="24"/>
+        </w:rPr>
+        <w:t>webmaster@localhost</w:t>
+      </w:r>
+      <w:proofErr w:type="spellEnd"/>
     </w:p>
     <w:p>
       <w:pPr>
@@ -1822,21 +3180,40 @@
         </w:tabs>
         <w:spacing w:after="0" w:line="240" w:lineRule="auto"/>
         <w:rPr>
-          <w:rFonts w:ascii="Courier New" w:eastAsia="Times New Roman" w:hAnsi="Courier New" w:cs="Courier New"/>
-          <w:color w:val="000000"/>
-          <w:sz w:val="20"/>
-          <w:szCs w:val="20"/>
-        </w:rPr>
-      </w:pPr>
-      <w:r>
-        <w:rPr>
-          <w:rFonts w:ascii="Courier New" w:eastAsia="Times New Roman" w:hAnsi="Courier New" w:cs="Courier New"/>
-          <w:color w:val="000000"/>
-          <w:sz w:val="20"/>
-          <w:szCs w:val="20"/>
+          <w:rFonts w:eastAsia="Times New Roman" w:cs="Courier New"/>
+          <w:color w:val="000000"/>
+          <w:sz w:val="24"/>
+          <w:szCs w:val="24"/>
+        </w:rPr>
+      </w:pPr>
+      <w:r>
+        <w:rPr>
+          <w:rFonts w:eastAsia="Times New Roman" w:cs="Courier New"/>
+          <w:color w:val="000000"/>
+          <w:sz w:val="24"/>
+          <w:szCs w:val="24"/>
         </w:rPr>
         <w:tab/>
-        <w:t>ServerName ci.company.com</w:t>
+      </w:r>
+      <w:proofErr w:type="spellStart"/>
+      <w:r>
+        <w:rPr>
+          <w:rFonts w:eastAsia="Times New Roman" w:cs="Courier New"/>
+          <w:color w:val="000000"/>
+          <w:sz w:val="24"/>
+          <w:szCs w:val="24"/>
+        </w:rPr>
+        <w:t>ServerName</w:t>
+      </w:r>
+      <w:proofErr w:type="spellEnd"/>
+      <w:r>
+        <w:rPr>
+          <w:rFonts w:eastAsia="Times New Roman" w:cs="Courier New"/>
+          <w:color w:val="000000"/>
+          <w:sz w:val="24"/>
+          <w:szCs w:val="24"/>
+        </w:rPr>
+        <w:t xml:space="preserve"> ci.company.com</w:t>
       </w:r>
     </w:p>
     <w:p>
@@ -1862,21 +3239,40 @@
         </w:tabs>
         <w:spacing w:after="0" w:line="240" w:lineRule="auto"/>
         <w:rPr>
-          <w:rFonts w:ascii="Courier New" w:eastAsia="Times New Roman" w:hAnsi="Courier New" w:cs="Courier New"/>
-          <w:color w:val="000000"/>
-          <w:sz w:val="20"/>
-          <w:szCs w:val="20"/>
-        </w:rPr>
-      </w:pPr>
-      <w:r>
-        <w:rPr>
-          <w:rFonts w:ascii="Courier New" w:eastAsia="Times New Roman" w:hAnsi="Courier New" w:cs="Courier New"/>
-          <w:color w:val="000000"/>
-          <w:sz w:val="20"/>
-          <w:szCs w:val="20"/>
+          <w:rFonts w:eastAsia="Times New Roman" w:cs="Courier New"/>
+          <w:color w:val="000000"/>
+          <w:sz w:val="24"/>
+          <w:szCs w:val="24"/>
+        </w:rPr>
+      </w:pPr>
+      <w:r>
+        <w:rPr>
+          <w:rFonts w:eastAsia="Times New Roman" w:cs="Courier New"/>
+          <w:color w:val="000000"/>
+          <w:sz w:val="24"/>
+          <w:szCs w:val="24"/>
         </w:rPr>
         <w:tab/>
-        <w:t>ServerAlias ci</w:t>
+      </w:r>
+      <w:proofErr w:type="spellStart"/>
+      <w:r>
+        <w:rPr>
+          <w:rFonts w:eastAsia="Times New Roman" w:cs="Courier New"/>
+          <w:color w:val="000000"/>
+          <w:sz w:val="24"/>
+          <w:szCs w:val="24"/>
+        </w:rPr>
+        <w:t>ServerAlias</w:t>
+      </w:r>
+      <w:proofErr w:type="spellEnd"/>
+      <w:r>
+        <w:rPr>
+          <w:rFonts w:eastAsia="Times New Roman" w:cs="Courier New"/>
+          <w:color w:val="000000"/>
+          <w:sz w:val="24"/>
+          <w:szCs w:val="24"/>
+        </w:rPr>
+        <w:t xml:space="preserve"> ci</w:t>
       </w:r>
     </w:p>
     <w:p>
@@ -1902,21 +3298,40 @@
         </w:tabs>
         <w:spacing w:after="0" w:line="240" w:lineRule="auto"/>
         <w:rPr>
-          <w:rFonts w:ascii="Courier New" w:eastAsia="Times New Roman" w:hAnsi="Courier New" w:cs="Courier New"/>
-          <w:color w:val="000000"/>
-          <w:sz w:val="20"/>
-          <w:szCs w:val="20"/>
-        </w:rPr>
-      </w:pPr>
-      <w:r>
-        <w:rPr>
-          <w:rFonts w:ascii="Courier New" w:eastAsia="Times New Roman" w:hAnsi="Courier New" w:cs="Courier New"/>
-          <w:color w:val="000000"/>
-          <w:sz w:val="20"/>
-          <w:szCs w:val="20"/>
+          <w:rFonts w:eastAsia="Times New Roman" w:cs="Courier New"/>
+          <w:color w:val="000000"/>
+          <w:sz w:val="24"/>
+          <w:szCs w:val="24"/>
+        </w:rPr>
+      </w:pPr>
+      <w:r>
+        <w:rPr>
+          <w:rFonts w:eastAsia="Times New Roman" w:cs="Courier New"/>
+          <w:color w:val="000000"/>
+          <w:sz w:val="24"/>
+          <w:szCs w:val="24"/>
         </w:rPr>
         <w:tab/>
-        <w:t>ProxyRequests Off</w:t>
+      </w:r>
+      <w:proofErr w:type="spellStart"/>
+      <w:r>
+        <w:rPr>
+          <w:rFonts w:eastAsia="Times New Roman" w:cs="Courier New"/>
+          <w:color w:val="000000"/>
+          <w:sz w:val="24"/>
+          <w:szCs w:val="24"/>
+        </w:rPr>
+        <w:t>ProxyRequests</w:t>
+      </w:r>
+      <w:proofErr w:type="spellEnd"/>
+      <w:r>
+        <w:rPr>
+          <w:rFonts w:eastAsia="Times New Roman" w:cs="Courier New"/>
+          <w:color w:val="000000"/>
+          <w:sz w:val="24"/>
+          <w:szCs w:val="24"/>
+        </w:rPr>
+        <w:t xml:space="preserve"> Off</w:t>
       </w:r>
     </w:p>
     <w:p>
@@ -1942,27 +3357,27 @@
         </w:tabs>
         <w:spacing w:after="0" w:line="240" w:lineRule="auto"/>
         <w:rPr>
-          <w:rFonts w:ascii="Courier New" w:eastAsia="Times New Roman" w:hAnsi="Courier New" w:cs="Courier New"/>
-          <w:color w:val="000000"/>
-          <w:sz w:val="20"/>
-          <w:szCs w:val="20"/>
-        </w:rPr>
-      </w:pPr>
-      <w:r>
-        <w:rPr>
-          <w:rFonts w:ascii="Courier New" w:eastAsia="Times New Roman" w:hAnsi="Courier New" w:cs="Courier New"/>
-          <w:color w:val="000000"/>
-          <w:sz w:val="20"/>
-          <w:szCs w:val="20"/>
+          <w:rFonts w:eastAsia="Times New Roman" w:cs="Courier New"/>
+          <w:color w:val="000000"/>
+          <w:sz w:val="24"/>
+          <w:szCs w:val="24"/>
+        </w:rPr>
+      </w:pPr>
+      <w:r>
+        <w:rPr>
+          <w:rFonts w:eastAsia="Times New Roman" w:cs="Courier New"/>
+          <w:color w:val="000000"/>
+          <w:sz w:val="24"/>
+          <w:szCs w:val="24"/>
         </w:rPr>
         <w:tab/>
       </w:r>
       <w:r>
         <w:rPr>
-          <w:rFonts w:ascii="Courier New" w:eastAsia="Times New Roman" w:hAnsi="Courier New" w:cs="Courier New"/>
+          <w:rFonts w:eastAsia="Times New Roman" w:cs="Courier New"/>
           <w:color w:val="000091"/>
-          <w:sz w:val="20"/>
-          <w:szCs w:val="20"/>
+          <w:sz w:val="24"/>
+          <w:szCs w:val="24"/>
         </w:rPr>
         <w:t>&lt;Proxy *&gt;</w:t>
       </w:r>
@@ -1990,31 +3405,44 @@
         </w:tabs>
         <w:spacing w:after="0" w:line="240" w:lineRule="auto"/>
         <w:rPr>
-          <w:rFonts w:ascii="Courier New" w:eastAsia="Times New Roman" w:hAnsi="Courier New" w:cs="Courier New"/>
-          <w:color w:val="000000"/>
-          <w:sz w:val="20"/>
-          <w:szCs w:val="20"/>
-        </w:rPr>
-      </w:pPr>
-      <w:r>
-        <w:rPr>
-          <w:rFonts w:ascii="Courier New" w:eastAsia="Times New Roman" w:hAnsi="Courier New" w:cs="Courier New"/>
-          <w:color w:val="000000"/>
-          <w:sz w:val="20"/>
-          <w:szCs w:val="20"/>
+          <w:rFonts w:eastAsia="Times New Roman" w:cs="Courier New"/>
+          <w:color w:val="000000"/>
+          <w:sz w:val="24"/>
+          <w:szCs w:val="24"/>
+        </w:rPr>
+      </w:pPr>
+      <w:r>
+        <w:rPr>
+          <w:rFonts w:eastAsia="Times New Roman" w:cs="Courier New"/>
+          <w:color w:val="000000"/>
+          <w:sz w:val="24"/>
+          <w:szCs w:val="24"/>
         </w:rPr>
         <w:tab/>
       </w:r>
       <w:r>
         <w:rPr>
-          <w:rFonts w:ascii="Courier New" w:eastAsia="Times New Roman" w:hAnsi="Courier New" w:cs="Courier New"/>
-          <w:color w:val="000000"/>
-          <w:sz w:val="20"/>
-          <w:szCs w:val="20"/>
+          <w:rFonts w:eastAsia="Times New Roman" w:cs="Courier New"/>
+          <w:color w:val="000000"/>
+          <w:sz w:val="24"/>
+          <w:szCs w:val="24"/>
         </w:rPr>
         <w:tab/>
-        <w:t>Order deny,allow</w:t>
-      </w:r>
+        <w:t xml:space="preserve">Order </w:t>
+      </w:r>
+      <w:proofErr w:type="spellStart"/>
+      <w:proofErr w:type="gramStart"/>
+      <w:r>
+        <w:rPr>
+          <w:rFonts w:eastAsia="Times New Roman" w:cs="Courier New"/>
+          <w:color w:val="000000"/>
+          <w:sz w:val="24"/>
+          <w:szCs w:val="24"/>
+        </w:rPr>
+        <w:t>deny,allow</w:t>
+      </w:r>
+      <w:proofErr w:type="spellEnd"/>
+      <w:proofErr w:type="gramEnd"/>
     </w:p>
     <w:p>
       <w:pPr>
@@ -2039,27 +3467,27 @@
         </w:tabs>
         <w:spacing w:after="0" w:line="240" w:lineRule="auto"/>
         <w:rPr>
-          <w:rFonts w:ascii="Courier New" w:eastAsia="Times New Roman" w:hAnsi="Courier New" w:cs="Courier New"/>
-          <w:color w:val="000000"/>
-          <w:sz w:val="20"/>
-          <w:szCs w:val="20"/>
-        </w:rPr>
-      </w:pPr>
-      <w:r>
-        <w:rPr>
-          <w:rFonts w:ascii="Courier New" w:eastAsia="Times New Roman" w:hAnsi="Courier New" w:cs="Courier New"/>
-          <w:color w:val="000000"/>
-          <w:sz w:val="20"/>
-          <w:szCs w:val="20"/>
+          <w:rFonts w:eastAsia="Times New Roman" w:cs="Courier New"/>
+          <w:color w:val="000000"/>
+          <w:sz w:val="24"/>
+          <w:szCs w:val="24"/>
+        </w:rPr>
+      </w:pPr>
+      <w:r>
+        <w:rPr>
+          <w:rFonts w:eastAsia="Times New Roman" w:cs="Courier New"/>
+          <w:color w:val="000000"/>
+          <w:sz w:val="24"/>
+          <w:szCs w:val="24"/>
         </w:rPr>
         <w:tab/>
       </w:r>
       <w:r>
         <w:rPr>
-          <w:rFonts w:ascii="Courier New" w:eastAsia="Times New Roman" w:hAnsi="Courier New" w:cs="Courier New"/>
-          <w:color w:val="000000"/>
-          <w:sz w:val="20"/>
-          <w:szCs w:val="20"/>
+          <w:rFonts w:eastAsia="Times New Roman" w:cs="Courier New"/>
+          <w:color w:val="000000"/>
+          <w:sz w:val="24"/>
+          <w:szCs w:val="24"/>
         </w:rPr>
         <w:tab/>
         <w:t>Allow from all</w:t>
@@ -2088,27 +3516,27 @@
         </w:tabs>
         <w:spacing w:after="0" w:line="240" w:lineRule="auto"/>
         <w:rPr>
-          <w:rFonts w:ascii="Courier New" w:eastAsia="Times New Roman" w:hAnsi="Courier New" w:cs="Courier New"/>
-          <w:color w:val="000000"/>
-          <w:sz w:val="20"/>
-          <w:szCs w:val="20"/>
-        </w:rPr>
-      </w:pPr>
-      <w:r>
-        <w:rPr>
-          <w:rFonts w:ascii="Courier New" w:eastAsia="Times New Roman" w:hAnsi="Courier New" w:cs="Courier New"/>
-          <w:color w:val="000000"/>
-          <w:sz w:val="20"/>
-          <w:szCs w:val="20"/>
+          <w:rFonts w:eastAsia="Times New Roman" w:cs="Courier New"/>
+          <w:color w:val="000000"/>
+          <w:sz w:val="24"/>
+          <w:szCs w:val="24"/>
+        </w:rPr>
+      </w:pPr>
+      <w:r>
+        <w:rPr>
+          <w:rFonts w:eastAsia="Times New Roman" w:cs="Courier New"/>
+          <w:color w:val="000000"/>
+          <w:sz w:val="24"/>
+          <w:szCs w:val="24"/>
         </w:rPr>
         <w:tab/>
       </w:r>
       <w:r>
         <w:rPr>
-          <w:rFonts w:ascii="Courier New" w:eastAsia="Times New Roman" w:hAnsi="Courier New" w:cs="Courier New"/>
+          <w:rFonts w:eastAsia="Times New Roman" w:cs="Courier New"/>
           <w:color w:val="000091"/>
-          <w:sz w:val="20"/>
-          <w:szCs w:val="20"/>
+          <w:sz w:val="24"/>
+          <w:szCs w:val="24"/>
         </w:rPr>
         <w:t>&lt;/Proxy&gt;</w:t>
       </w:r>
@@ -2136,21 +3564,40 @@
         </w:tabs>
         <w:spacing w:after="0" w:line="240" w:lineRule="auto"/>
         <w:rPr>
-          <w:rFonts w:ascii="Courier New" w:eastAsia="Times New Roman" w:hAnsi="Courier New" w:cs="Courier New"/>
-          <w:color w:val="000000"/>
-          <w:sz w:val="20"/>
-          <w:szCs w:val="20"/>
-        </w:rPr>
-      </w:pPr>
-      <w:r>
-        <w:rPr>
-          <w:rFonts w:ascii="Courier New" w:eastAsia="Times New Roman" w:hAnsi="Courier New" w:cs="Courier New"/>
-          <w:color w:val="000000"/>
-          <w:sz w:val="20"/>
-          <w:szCs w:val="20"/>
+          <w:rFonts w:eastAsia="Times New Roman" w:cs="Courier New"/>
+          <w:color w:val="000000"/>
+          <w:sz w:val="24"/>
+          <w:szCs w:val="24"/>
+        </w:rPr>
+      </w:pPr>
+      <w:r>
+        <w:rPr>
+          <w:rFonts w:eastAsia="Times New Roman" w:cs="Courier New"/>
+          <w:color w:val="000000"/>
+          <w:sz w:val="24"/>
+          <w:szCs w:val="24"/>
         </w:rPr>
         <w:tab/>
-        <w:t>ProxyPreserveHost on</w:t>
+      </w:r>
+      <w:proofErr w:type="spellStart"/>
+      <w:r>
+        <w:rPr>
+          <w:rFonts w:eastAsia="Times New Roman" w:cs="Courier New"/>
+          <w:color w:val="000000"/>
+          <w:sz w:val="24"/>
+          <w:szCs w:val="24"/>
+        </w:rPr>
+        <w:t>ProxyPreserveHost</w:t>
+      </w:r>
+      <w:proofErr w:type="spellEnd"/>
+      <w:r>
+        <w:rPr>
+          <w:rFonts w:eastAsia="Times New Roman" w:cs="Courier New"/>
+          <w:color w:val="000000"/>
+          <w:sz w:val="24"/>
+          <w:szCs w:val="24"/>
+        </w:rPr>
+        <w:t xml:space="preserve"> on</w:t>
       </w:r>
     </w:p>
     <w:p>
@@ -2176,22 +3623,52 @@
         </w:tabs>
         <w:spacing w:after="0" w:line="240" w:lineRule="auto"/>
         <w:rPr>
-          <w:rFonts w:ascii="Courier New" w:eastAsia="Times New Roman" w:hAnsi="Courier New" w:cs="Courier New"/>
-          <w:color w:val="000000"/>
-          <w:sz w:val="20"/>
-          <w:szCs w:val="20"/>
-        </w:rPr>
-      </w:pPr>
-      <w:r>
-        <w:rPr>
-          <w:rFonts w:ascii="Courier New" w:eastAsia="Times New Roman" w:hAnsi="Courier New" w:cs="Courier New"/>
-          <w:color w:val="000000"/>
-          <w:sz w:val="20"/>
-          <w:szCs w:val="20"/>
+          <w:rFonts w:eastAsia="Times New Roman" w:cs="Courier New"/>
+          <w:color w:val="000000"/>
+          <w:sz w:val="24"/>
+          <w:szCs w:val="24"/>
+        </w:rPr>
+      </w:pPr>
+      <w:r>
+        <w:rPr>
+          <w:rFonts w:eastAsia="Times New Roman" w:cs="Courier New"/>
+          <w:color w:val="000000"/>
+          <w:sz w:val="24"/>
+          <w:szCs w:val="24"/>
         </w:rPr>
         <w:tab/>
-        <w:t>ProxyPass / http://localhost:8080/ nocanon</w:t>
-      </w:r>
+      </w:r>
+      <w:proofErr w:type="spellStart"/>
+      <w:r>
+        <w:rPr>
+          <w:rFonts w:eastAsia="Times New Roman" w:cs="Courier New"/>
+          <w:color w:val="000000"/>
+          <w:sz w:val="24"/>
+          <w:szCs w:val="24"/>
+        </w:rPr>
+        <w:t>ProxyPass</w:t>
+      </w:r>
+      <w:proofErr w:type="spellEnd"/>
+      <w:r>
+        <w:rPr>
+          <w:rFonts w:eastAsia="Times New Roman" w:cs="Courier New"/>
+          <w:color w:val="000000"/>
+          <w:sz w:val="24"/>
+          <w:szCs w:val="24"/>
+        </w:rPr>
+        <w:t xml:space="preserve"> / http://localhost:8080/ </w:t>
+      </w:r>
+      <w:proofErr w:type="spellStart"/>
+      <w:r>
+        <w:rPr>
+          <w:rFonts w:eastAsia="Times New Roman" w:cs="Courier New"/>
+          <w:color w:val="000000"/>
+          <w:sz w:val="24"/>
+          <w:szCs w:val="24"/>
+        </w:rPr>
+        <w:t>nocanon</w:t>
+      </w:r>
+      <w:proofErr w:type="spellEnd"/>
     </w:p>
     <w:p>
       <w:pPr>
@@ -2216,22 +3693,52 @@
         </w:tabs>
         <w:spacing w:after="0" w:line="240" w:lineRule="auto"/>
         <w:rPr>
-          <w:rFonts w:ascii="Courier New" w:eastAsia="Times New Roman" w:hAnsi="Courier New" w:cs="Courier New"/>
-          <w:color w:val="000000"/>
-          <w:sz w:val="20"/>
-          <w:szCs w:val="20"/>
-        </w:rPr>
-      </w:pPr>
-      <w:r>
-        <w:rPr>
-          <w:rFonts w:ascii="Courier New" w:eastAsia="Times New Roman" w:hAnsi="Courier New" w:cs="Courier New"/>
-          <w:color w:val="000000"/>
-          <w:sz w:val="20"/>
-          <w:szCs w:val="20"/>
+          <w:rFonts w:eastAsia="Times New Roman" w:cs="Courier New"/>
+          <w:color w:val="000000"/>
+          <w:sz w:val="24"/>
+          <w:szCs w:val="24"/>
+        </w:rPr>
+      </w:pPr>
+      <w:r>
+        <w:rPr>
+          <w:rFonts w:eastAsia="Times New Roman" w:cs="Courier New"/>
+          <w:color w:val="000000"/>
+          <w:sz w:val="24"/>
+          <w:szCs w:val="24"/>
         </w:rPr>
         <w:tab/>
-        <w:t>AllowEncodedSlashes NoDecode</w:t>
-      </w:r>
+      </w:r>
+      <w:proofErr w:type="spellStart"/>
+      <w:r>
+        <w:rPr>
+          <w:rFonts w:eastAsia="Times New Roman" w:cs="Courier New"/>
+          <w:color w:val="000000"/>
+          <w:sz w:val="24"/>
+          <w:szCs w:val="24"/>
+        </w:rPr>
+        <w:t>AllowEncodedSlashes</w:t>
+      </w:r>
+      <w:proofErr w:type="spellEnd"/>
+      <w:r>
+        <w:rPr>
+          <w:rFonts w:eastAsia="Times New Roman" w:cs="Courier New"/>
+          <w:color w:val="000000"/>
+          <w:sz w:val="24"/>
+          <w:szCs w:val="24"/>
+        </w:rPr>
+        <w:t xml:space="preserve"> </w:t>
+      </w:r>
+      <w:proofErr w:type="spellStart"/>
+      <w:r>
+        <w:rPr>
+          <w:rFonts w:eastAsia="Times New Roman" w:cs="Courier New"/>
+          <w:color w:val="000000"/>
+          <w:sz w:val="24"/>
+          <w:szCs w:val="24"/>
+        </w:rPr>
+        <w:t>NoDecode</w:t>
+      </w:r>
+      <w:proofErr w:type="spellEnd"/>
     </w:p>
     <w:p>
       <w:pPr>
@@ -2256,20 +3763,40 @@
         </w:tabs>
         <w:spacing w:after="150" w:line="240" w:lineRule="auto"/>
         <w:rPr>
-          <w:rFonts w:ascii="Courier New" w:eastAsia="Times New Roman" w:hAnsi="Courier New" w:cs="Courier New"/>
-          <w:color w:val="000000"/>
-          <w:sz w:val="20"/>
-          <w:szCs w:val="20"/>
-        </w:rPr>
-      </w:pPr>
-      <w:r>
-        <w:rPr>
-          <w:rFonts w:ascii="Courier New" w:eastAsia="Times New Roman" w:hAnsi="Courier New" w:cs="Courier New"/>
+          <w:rFonts w:eastAsia="Times New Roman" w:cs="Courier New"/>
+          <w:color w:val="000000"/>
+          <w:sz w:val="24"/>
+          <w:szCs w:val="24"/>
+        </w:rPr>
+      </w:pPr>
+      <w:r>
+        <w:rPr>
+          <w:rFonts w:eastAsia="Times New Roman" w:cs="Courier New"/>
           <w:color w:val="000091"/>
-          <w:sz w:val="20"/>
-          <w:szCs w:val="20"/>
-        </w:rPr>
-        <w:t>&lt;/VirtualHost&gt;</w:t>
+          <w:sz w:val="24"/>
+          <w:szCs w:val="24"/>
+        </w:rPr>
+        <w:t>&lt;/</w:t>
+      </w:r>
+      <w:proofErr w:type="spellStart"/>
+      <w:r>
+        <w:rPr>
+          <w:rFonts w:eastAsia="Times New Roman" w:cs="Courier New"/>
+          <w:color w:val="000091"/>
+          <w:sz w:val="24"/>
+          <w:szCs w:val="24"/>
+        </w:rPr>
+        <w:t>VirtualHost</w:t>
+      </w:r>
+      <w:proofErr w:type="spellEnd"/>
+      <w:r>
+        <w:rPr>
+          <w:rFonts w:eastAsia="Times New Roman" w:cs="Courier New"/>
+          <w:color w:val="000091"/>
+          <w:sz w:val="24"/>
+          <w:szCs w:val="24"/>
+        </w:rPr>
+        <w:t>&gt;</w:t>
       </w:r>
     </w:p>
     <w:p>
@@ -2281,21 +3808,43 @@
         <w:shd w:val="clear" w:color="auto" w:fill="FFFFFF"/>
         <w:spacing w:after="0" w:line="260" w:lineRule="atLeast"/>
         <w:rPr>
-          <w:rFonts w:ascii="Helvetica" w:eastAsia="Times New Roman" w:hAnsi="Helvetica" w:cs="Times New Roman"/>
-          <w:color w:val="000000"/>
-          <w:sz w:val="20"/>
-          <w:szCs w:val="20"/>
-        </w:rPr>
-      </w:pPr>
-      <w:r>
-        <w:rPr>
-          <w:rFonts w:ascii="Courier New" w:eastAsia="Times New Roman" w:hAnsi="Courier New" w:cs="Courier New"/>
-          <w:color w:val="000000"/>
-          <w:sz w:val="20"/>
-          <w:szCs w:val="20"/>
-        </w:rPr>
-        <w:t>sudo a2ensite jenkins</w:t>
-      </w:r>
+          <w:rFonts w:eastAsia="Times New Roman" w:cs="Times New Roman"/>
+          <w:color w:val="000000"/>
+          <w:sz w:val="24"/>
+          <w:szCs w:val="24"/>
+        </w:rPr>
+      </w:pPr>
+      <w:proofErr w:type="spellStart"/>
+      <w:r>
+        <w:rPr>
+          <w:rFonts w:eastAsia="Times New Roman" w:cs="Courier New"/>
+          <w:color w:val="000000"/>
+          <w:sz w:val="24"/>
+          <w:szCs w:val="24"/>
+        </w:rPr>
+        <w:t>sudo</w:t>
+      </w:r>
+      <w:proofErr w:type="spellEnd"/>
+      <w:r>
+        <w:rPr>
+          <w:rFonts w:eastAsia="Times New Roman" w:cs="Courier New"/>
+          <w:color w:val="000000"/>
+          <w:sz w:val="24"/>
+          <w:szCs w:val="24"/>
+        </w:rPr>
+        <w:t xml:space="preserve"> a2ensite </w:t>
+      </w:r>
+      <w:proofErr w:type="spellStart"/>
+      <w:r>
+        <w:rPr>
+          <w:rFonts w:eastAsia="Times New Roman" w:cs="Courier New"/>
+          <w:color w:val="000000"/>
+          <w:sz w:val="24"/>
+          <w:szCs w:val="24"/>
+        </w:rPr>
+        <w:t>jenkins</w:t>
+      </w:r>
+      <w:proofErr w:type="spellEnd"/>
     </w:p>
     <w:p>
       <w:pPr>
@@ -2306,42 +3855,98 @@
         <w:shd w:val="clear" w:color="auto" w:fill="FFFFFF"/>
         <w:spacing w:after="0" w:line="260" w:lineRule="atLeast"/>
         <w:rPr>
-          <w:rFonts w:ascii="Helvetica" w:eastAsia="Times New Roman" w:hAnsi="Helvetica" w:cs="Times New Roman"/>
-          <w:color w:val="000000"/>
-          <w:sz w:val="20"/>
-          <w:szCs w:val="20"/>
-        </w:rPr>
-      </w:pPr>
-      <w:r>
-        <w:rPr>
-          <w:rFonts w:ascii="Courier New" w:eastAsia="Times New Roman" w:hAnsi="Courier New" w:cs="Courier New"/>
-          <w:color w:val="000000"/>
-          <w:sz w:val="20"/>
-          <w:szCs w:val="20"/>
-        </w:rPr>
-        <w:t>sudo apache2ctl restart</w:t>
-      </w:r>
-    </w:p>
-    <w:p/>
-    <w:p>
-      <w:r>
+          <w:rFonts w:eastAsia="Times New Roman" w:cs="Times New Roman"/>
+          <w:color w:val="000000"/>
+          <w:sz w:val="24"/>
+          <w:szCs w:val="24"/>
+        </w:rPr>
+      </w:pPr>
+      <w:proofErr w:type="spellStart"/>
+      <w:r>
+        <w:rPr>
+          <w:rFonts w:eastAsia="Times New Roman" w:cs="Courier New"/>
+          <w:color w:val="000000"/>
+          <w:sz w:val="24"/>
+          <w:szCs w:val="24"/>
+        </w:rPr>
+        <w:t>sudo</w:t>
+      </w:r>
+      <w:proofErr w:type="spellEnd"/>
+      <w:r>
+        <w:rPr>
+          <w:rFonts w:eastAsia="Times New Roman" w:cs="Courier New"/>
+          <w:color w:val="000000"/>
+          <w:sz w:val="24"/>
+          <w:szCs w:val="24"/>
+        </w:rPr>
+        <w:t xml:space="preserve"> apache2ctl restart</w:t>
+      </w:r>
+    </w:p>
+    <w:p>
+      <w:pPr>
+        <w:rPr>
+          <w:sz w:val="24"/>
+          <w:szCs w:val="24"/>
+        </w:rPr>
+      </w:pPr>
+    </w:p>
+    <w:p>
+      <w:pPr>
+        <w:rPr>
+          <w:sz w:val="24"/>
+          <w:szCs w:val="24"/>
+        </w:rPr>
+      </w:pPr>
+      <w:r>
+        <w:rPr>
+          <w:sz w:val="24"/>
+          <w:szCs w:val="24"/>
+        </w:rPr>
         <w:t>Test Jenkins:</w:t>
       </w:r>
     </w:p>
     <w:p>
-      <w:r>
+      <w:pPr>
+        <w:rPr>
+          <w:sz w:val="24"/>
+          <w:szCs w:val="24"/>
+        </w:rPr>
+      </w:pPr>
+      <w:r>
+        <w:rPr>
+          <w:sz w:val="24"/>
+          <w:szCs w:val="24"/>
+        </w:rPr>
         <w:t>Create freestyle project</w:t>
       </w:r>
     </w:p>
     <w:p>
-      <w:r>
+      <w:pPr>
+        <w:rPr>
+          <w:sz w:val="24"/>
+          <w:szCs w:val="24"/>
+        </w:rPr>
+      </w:pPr>
+      <w:r>
+        <w:rPr>
+          <w:sz w:val="24"/>
+          <w:szCs w:val="24"/>
+        </w:rPr>
         <w:t>In Build execute shell</w:t>
       </w:r>
     </w:p>
     <w:p>
+      <w:pPr>
+        <w:rPr>
+          <w:sz w:val="24"/>
+          <w:szCs w:val="24"/>
+        </w:rPr>
+      </w:pPr>
       <w:r>
         <w:rPr>
           <w:noProof/>
+          <w:sz w:val="24"/>
+          <w:szCs w:val="24"/>
         </w:rPr>
         <w:drawing>
           <wp:inline distT="0" distB="0" distL="0" distR="0" wp14:anchorId="6ACAD21F" wp14:editId="031B98E6">
@@ -2381,22 +3986,89 @@
       </w:r>
     </w:p>
     <w:p>
-      <w:r>
+      <w:pPr>
+        <w:rPr>
+          <w:sz w:val="24"/>
+          <w:szCs w:val="24"/>
+        </w:rPr>
+      </w:pPr>
+      <w:r>
+        <w:rPr>
+          <w:sz w:val="24"/>
+          <w:szCs w:val="24"/>
+        </w:rPr>
         <w:t xml:space="preserve">Add your </w:t>
       </w:r>
       <w:r>
+        <w:rPr>
+          <w:sz w:val="24"/>
+          <w:szCs w:val="24"/>
+        </w:rPr>
         <w:t>command and save.</w:t>
       </w:r>
     </w:p>
     <w:p>
-      <w:r>
+      <w:pPr>
+        <w:rPr>
+          <w:sz w:val="24"/>
+          <w:szCs w:val="24"/>
+        </w:rPr>
+      </w:pPr>
+    </w:p>
+    <w:p>
+      <w:pPr>
+        <w:rPr>
+          <w:sz w:val="24"/>
+          <w:szCs w:val="24"/>
+        </w:rPr>
+      </w:pPr>
+    </w:p>
+    <w:p>
+      <w:pPr>
+        <w:rPr>
+          <w:sz w:val="24"/>
+          <w:szCs w:val="24"/>
+        </w:rPr>
+      </w:pPr>
+    </w:p>
+    <w:p>
+      <w:pPr>
+        <w:rPr>
+          <w:sz w:val="24"/>
+          <w:szCs w:val="24"/>
+        </w:rPr>
+      </w:pPr>
+    </w:p>
+    <w:p>
+      <w:pPr>
+        <w:rPr>
+          <w:sz w:val="24"/>
+          <w:szCs w:val="24"/>
+        </w:rPr>
+      </w:pPr>
+      <w:bookmarkStart w:id="0" w:name="_GoBack"/>
+      <w:bookmarkEnd w:id="0"/>
+      <w:r>
+        <w:rPr>
+          <w:sz w:val="24"/>
+          <w:szCs w:val="24"/>
+        </w:rPr>
+        <w:lastRenderedPageBreak/>
         <w:t>Build now and see console output.</w:t>
       </w:r>
     </w:p>
     <w:p>
+      <w:pPr>
+        <w:rPr>
+          <w:sz w:val="24"/>
+          <w:szCs w:val="24"/>
+        </w:rPr>
+      </w:pPr>
       <w:r>
         <w:rPr>
           <w:noProof/>
+          <w:sz w:val="24"/>
+          <w:szCs w:val="24"/>
         </w:rPr>
         <w:drawing>
           <wp:inline distT="0" distB="0" distL="0" distR="0" wp14:anchorId="429A2C9A" wp14:editId="7EFE9A48">
@@ -2435,23 +4107,43 @@
         </w:drawing>
       </w:r>
     </w:p>
-    <w:p/>
+    <w:p>
+      <w:pPr>
+        <w:rPr>
+          <w:sz w:val="24"/>
+          <w:szCs w:val="24"/>
+        </w:rPr>
+      </w:pPr>
+    </w:p>
     <w:p>
       <w:pPr>
         <w:rPr>
           <w:b/>
+          <w:sz w:val="24"/>
+          <w:szCs w:val="24"/>
         </w:rPr>
       </w:pPr>
       <w:r>
         <w:rPr>
           <w:b/>
-        </w:rPr>
-        <w:lastRenderedPageBreak/>
+          <w:sz w:val="24"/>
+          <w:szCs w:val="24"/>
+        </w:rPr>
         <w:t>Building Maven Project:</w:t>
       </w:r>
     </w:p>
     <w:p>
-      <w:r>
+      <w:pPr>
+        <w:rPr>
+          <w:sz w:val="24"/>
+          <w:szCs w:val="24"/>
+        </w:rPr>
+      </w:pPr>
+      <w:r>
+        <w:rPr>
+          <w:sz w:val="24"/>
+          <w:szCs w:val="24"/>
+        </w:rPr>
         <w:t>Install Maven in your machine</w:t>
       </w:r>
     </w:p>
@@ -2467,15 +4159,19 @@
         <w:shd w:val="clear" w:color="auto" w:fill="F7F7F9"/>
         <w:spacing w:after="300"/>
         <w:rPr>
-          <w:rFonts w:ascii="Consolas" w:hAnsi="Consolas" w:cs="Consolas"/>
-          <w:color w:val="000000"/>
+          <w:rFonts w:asciiTheme="minorHAnsi" w:hAnsiTheme="minorHAnsi" w:cs="Consolas"/>
+          <w:color w:val="000000"/>
+          <w:sz w:val="24"/>
+          <w:szCs w:val="24"/>
         </w:rPr>
       </w:pPr>
       <w:r>
         <w:rPr>
           <w:rStyle w:val="HTMLCode"/>
-          <w:rFonts w:ascii="Consolas" w:hAnsi="Consolas" w:cs="Consolas"/>
-          <w:color w:val="000000"/>
+          <w:rFonts w:asciiTheme="minorHAnsi" w:hAnsiTheme="minorHAnsi" w:cs="Consolas"/>
+          <w:color w:val="000000"/>
+          <w:sz w:val="24"/>
+          <w:szCs w:val="24"/>
         </w:rPr>
         <w:t>apt-cache search maven</w:t>
       </w:r>
@@ -2492,55 +4188,71 @@
         <w:shd w:val="clear" w:color="auto" w:fill="F7F7F9"/>
         <w:spacing w:after="300"/>
         <w:rPr>
-          <w:rFonts w:ascii="Consolas" w:hAnsi="Consolas" w:cs="Consolas"/>
-          <w:color w:val="000000"/>
-        </w:rPr>
-      </w:pPr>
+          <w:rFonts w:asciiTheme="minorHAnsi" w:hAnsiTheme="minorHAnsi" w:cs="Consolas"/>
+          <w:color w:val="000000"/>
+          <w:sz w:val="24"/>
+          <w:szCs w:val="24"/>
+        </w:rPr>
+      </w:pPr>
+      <w:proofErr w:type="spellStart"/>
       <w:r>
         <w:rPr>
           <w:rStyle w:val="token"/>
-          <w:rFonts w:ascii="Consolas" w:hAnsi="Consolas" w:cs="Consolas"/>
+          <w:rFonts w:asciiTheme="minorHAnsi" w:hAnsiTheme="minorHAnsi" w:cs="Consolas"/>
           <w:color w:val="DD4A68"/>
+          <w:sz w:val="24"/>
+          <w:szCs w:val="24"/>
         </w:rPr>
         <w:t>sudo</w:t>
       </w:r>
+      <w:proofErr w:type="spellEnd"/>
       <w:r>
         <w:rPr>
           <w:rStyle w:val="HTMLCode"/>
-          <w:rFonts w:ascii="Consolas" w:hAnsi="Consolas" w:cs="Consolas"/>
-          <w:color w:val="000000"/>
+          <w:rFonts w:asciiTheme="minorHAnsi" w:hAnsiTheme="minorHAnsi" w:cs="Consolas"/>
+          <w:color w:val="000000"/>
+          <w:sz w:val="24"/>
+          <w:szCs w:val="24"/>
         </w:rPr>
         <w:t xml:space="preserve"> </w:t>
       </w:r>
       <w:r>
         <w:rPr>
           <w:rStyle w:val="token"/>
-          <w:rFonts w:ascii="Consolas" w:hAnsi="Consolas" w:cs="Consolas"/>
+          <w:rFonts w:asciiTheme="minorHAnsi" w:hAnsiTheme="minorHAnsi" w:cs="Consolas"/>
           <w:color w:val="DD4A68"/>
+          <w:sz w:val="24"/>
+          <w:szCs w:val="24"/>
         </w:rPr>
         <w:t>apt-get</w:t>
       </w:r>
       <w:r>
         <w:rPr>
           <w:rStyle w:val="HTMLCode"/>
-          <w:rFonts w:ascii="Consolas" w:hAnsi="Consolas" w:cs="Consolas"/>
-          <w:color w:val="000000"/>
+          <w:rFonts w:asciiTheme="minorHAnsi" w:hAnsiTheme="minorHAnsi" w:cs="Consolas"/>
+          <w:color w:val="000000"/>
+          <w:sz w:val="24"/>
+          <w:szCs w:val="24"/>
         </w:rPr>
         <w:t xml:space="preserve"> </w:t>
       </w:r>
       <w:r>
         <w:rPr>
           <w:rStyle w:val="token"/>
-          <w:rFonts w:ascii="Consolas" w:hAnsi="Consolas" w:cs="Consolas"/>
+          <w:rFonts w:asciiTheme="minorHAnsi" w:hAnsiTheme="minorHAnsi" w:cs="Consolas"/>
           <w:color w:val="DD4A68"/>
+          <w:sz w:val="24"/>
+          <w:szCs w:val="24"/>
         </w:rPr>
         <w:t>install</w:t>
       </w:r>
       <w:r>
         <w:rPr>
           <w:rStyle w:val="HTMLCode"/>
-          <w:rFonts w:ascii="Consolas" w:hAnsi="Consolas" w:cs="Consolas"/>
-          <w:color w:val="000000"/>
+          <w:rFonts w:asciiTheme="minorHAnsi" w:hAnsiTheme="minorHAnsi" w:cs="Consolas"/>
+          <w:color w:val="000000"/>
+          <w:sz w:val="24"/>
+          <w:szCs w:val="24"/>
         </w:rPr>
         <w:t xml:space="preserve"> maven</w:t>
       </w:r>
@@ -2557,25 +4269,53 @@
         <w:shd w:val="clear" w:color="auto" w:fill="F7F7F9"/>
         <w:spacing w:after="300"/>
         <w:rPr>
-          <w:rFonts w:ascii="Consolas" w:hAnsi="Consolas" w:cs="Consolas"/>
-          <w:color w:val="000000"/>
+          <w:rFonts w:asciiTheme="minorHAnsi" w:hAnsiTheme="minorHAnsi" w:cs="Consolas"/>
+          <w:color w:val="000000"/>
+          <w:sz w:val="24"/>
+          <w:szCs w:val="24"/>
         </w:rPr>
       </w:pPr>
       <w:r>
         <w:rPr>
           <w:rStyle w:val="token"/>
-          <w:rFonts w:ascii="Consolas" w:hAnsi="Consolas" w:cs="Consolas"/>
+          <w:rFonts w:asciiTheme="minorHAnsi" w:hAnsiTheme="minorHAnsi" w:cs="Consolas"/>
           <w:color w:val="EE9900"/>
+          <w:sz w:val="24"/>
+          <w:szCs w:val="24"/>
         </w:rPr>
         <w:t>ls</w:t>
       </w:r>
       <w:r>
         <w:rPr>
           <w:rStyle w:val="HTMLCode"/>
-          <w:rFonts w:ascii="Consolas" w:hAnsi="Consolas" w:cs="Consolas"/>
-          <w:color w:val="000000"/>
-        </w:rPr>
-        <w:t xml:space="preserve"> -ls /usr/share/maven</w:t>
+          <w:rFonts w:asciiTheme="minorHAnsi" w:hAnsiTheme="minorHAnsi" w:cs="Consolas"/>
+          <w:color w:val="000000"/>
+          <w:sz w:val="24"/>
+          <w:szCs w:val="24"/>
+        </w:rPr>
+        <w:t xml:space="preserve"> -ls /</w:t>
+      </w:r>
+      <w:proofErr w:type="spellStart"/>
+      <w:r>
+        <w:rPr>
+          <w:rStyle w:val="HTMLCode"/>
+          <w:rFonts w:asciiTheme="minorHAnsi" w:hAnsiTheme="minorHAnsi" w:cs="Consolas"/>
+          <w:color w:val="000000"/>
+          <w:sz w:val="24"/>
+          <w:szCs w:val="24"/>
+        </w:rPr>
+        <w:t>usr</w:t>
+      </w:r>
+      <w:proofErr w:type="spellEnd"/>
+      <w:r>
+        <w:rPr>
+          <w:rStyle w:val="HTMLCode"/>
+          <w:rFonts w:asciiTheme="minorHAnsi" w:hAnsiTheme="minorHAnsi" w:cs="Consolas"/>
+          <w:color w:val="000000"/>
+          <w:sz w:val="24"/>
+          <w:szCs w:val="24"/>
+        </w:rPr>
+        <w:t>/share/maven</w:t>
       </w:r>
     </w:p>
     <w:p>
@@ -2590,70 +4330,280 @@
         <w:shd w:val="clear" w:color="auto" w:fill="F7F7F9"/>
         <w:spacing w:after="300"/>
         <w:rPr>
-          <w:rFonts w:ascii="Consolas" w:hAnsi="Consolas" w:cs="Consolas"/>
-          <w:color w:val="000000"/>
-        </w:rPr>
-      </w:pPr>
+          <w:rFonts w:asciiTheme="minorHAnsi" w:hAnsiTheme="minorHAnsi" w:cs="Consolas"/>
+          <w:color w:val="000000"/>
+          <w:sz w:val="24"/>
+          <w:szCs w:val="24"/>
+        </w:rPr>
+      </w:pPr>
+      <w:proofErr w:type="spellStart"/>
       <w:r>
         <w:rPr>
           <w:rStyle w:val="HTMLCode"/>
-          <w:rFonts w:ascii="Consolas" w:hAnsi="Consolas" w:cs="Consolas"/>
-          <w:color w:val="000000"/>
-        </w:rPr>
-        <w:t>mvn -version</w:t>
-      </w:r>
-    </w:p>
-    <w:p>
-      <w:r>
-        <w:t>edit /etc/profile</w:t>
-      </w:r>
-    </w:p>
-    <w:p>
-      <w:r>
-        <w:t>JAVA_HOME=/usr/lib/jvm/java-8-oracle</w:t>
-      </w:r>
-    </w:p>
-    <w:p>
-      <w:r>
-        <w:t>PATH=$PATH:$JAVA_HOME/bin</w:t>
-      </w:r>
-    </w:p>
-    <w:p>
-      <w:r>
+          <w:rFonts w:asciiTheme="minorHAnsi" w:hAnsiTheme="minorHAnsi" w:cs="Consolas"/>
+          <w:color w:val="000000"/>
+          <w:sz w:val="24"/>
+          <w:szCs w:val="24"/>
+        </w:rPr>
+        <w:t>mvn</w:t>
+      </w:r>
+      <w:proofErr w:type="spellEnd"/>
+      <w:r>
+        <w:rPr>
+          <w:rStyle w:val="HTMLCode"/>
+          <w:rFonts w:asciiTheme="minorHAnsi" w:hAnsiTheme="minorHAnsi" w:cs="Consolas"/>
+          <w:color w:val="000000"/>
+          <w:sz w:val="24"/>
+          <w:szCs w:val="24"/>
+        </w:rPr>
+        <w:t xml:space="preserve"> -version</w:t>
+      </w:r>
+    </w:p>
+    <w:p>
+      <w:pPr>
+        <w:rPr>
+          <w:sz w:val="24"/>
+          <w:szCs w:val="24"/>
+        </w:rPr>
+      </w:pPr>
+      <w:r>
+        <w:rPr>
+          <w:sz w:val="24"/>
+          <w:szCs w:val="24"/>
+        </w:rPr>
+        <w:t>edit /</w:t>
+      </w:r>
+      <w:proofErr w:type="spellStart"/>
+      <w:r>
+        <w:rPr>
+          <w:sz w:val="24"/>
+          <w:szCs w:val="24"/>
+        </w:rPr>
+        <w:t>etc</w:t>
+      </w:r>
+      <w:proofErr w:type="spellEnd"/>
+      <w:r>
+        <w:rPr>
+          <w:sz w:val="24"/>
+          <w:szCs w:val="24"/>
+        </w:rPr>
+        <w:t>/profile</w:t>
+      </w:r>
+    </w:p>
+    <w:p>
+      <w:pPr>
+        <w:rPr>
+          <w:sz w:val="24"/>
+          <w:szCs w:val="24"/>
+        </w:rPr>
+      </w:pPr>
+      <w:r>
+        <w:rPr>
+          <w:sz w:val="24"/>
+          <w:szCs w:val="24"/>
+        </w:rPr>
+        <w:t>JAVA_HOME=/</w:t>
+      </w:r>
+      <w:proofErr w:type="spellStart"/>
+      <w:r>
+        <w:rPr>
+          <w:sz w:val="24"/>
+          <w:szCs w:val="24"/>
+        </w:rPr>
+        <w:t>usr</w:t>
+      </w:r>
+      <w:proofErr w:type="spellEnd"/>
+      <w:r>
+        <w:rPr>
+          <w:sz w:val="24"/>
+          <w:szCs w:val="24"/>
+        </w:rPr>
+        <w:t>/lib/</w:t>
+      </w:r>
+      <w:proofErr w:type="spellStart"/>
+      <w:r>
+        <w:rPr>
+          <w:sz w:val="24"/>
+          <w:szCs w:val="24"/>
+        </w:rPr>
+        <w:t>jvm</w:t>
+      </w:r>
+      <w:proofErr w:type="spellEnd"/>
+      <w:r>
+        <w:rPr>
+          <w:sz w:val="24"/>
+          <w:szCs w:val="24"/>
+        </w:rPr>
+        <w:t>/java-8-oracle</w:t>
+      </w:r>
+    </w:p>
+    <w:p>
+      <w:pPr>
+        <w:rPr>
+          <w:sz w:val="24"/>
+          <w:szCs w:val="24"/>
+        </w:rPr>
+      </w:pPr>
+      <w:r>
+        <w:rPr>
+          <w:sz w:val="24"/>
+          <w:szCs w:val="24"/>
+        </w:rPr>
+        <w:t>PATH=$</w:t>
+      </w:r>
+      <w:proofErr w:type="gramStart"/>
+      <w:r>
+        <w:rPr>
+          <w:sz w:val="24"/>
+          <w:szCs w:val="24"/>
+        </w:rPr>
+        <w:t>PATH:$</w:t>
+      </w:r>
+      <w:proofErr w:type="gramEnd"/>
+      <w:r>
+        <w:rPr>
+          <w:sz w:val="24"/>
+          <w:szCs w:val="24"/>
+        </w:rPr>
+        <w:t>JAVA_HOME/bin</w:t>
+      </w:r>
+    </w:p>
+    <w:p>
+      <w:pPr>
+        <w:rPr>
+          <w:sz w:val="24"/>
+          <w:szCs w:val="24"/>
+        </w:rPr>
+      </w:pPr>
+      <w:r>
+        <w:rPr>
+          <w:sz w:val="24"/>
+          <w:szCs w:val="24"/>
+        </w:rPr>
         <w:t>export JAVA_HOME</w:t>
       </w:r>
     </w:p>
     <w:p>
-      <w:r>
+      <w:pPr>
+        <w:rPr>
+          <w:sz w:val="24"/>
+          <w:szCs w:val="24"/>
+        </w:rPr>
+      </w:pPr>
+      <w:r>
+        <w:rPr>
+          <w:sz w:val="24"/>
+          <w:szCs w:val="24"/>
+        </w:rPr>
         <w:t>export PATH</w:t>
       </w:r>
     </w:p>
     <w:p>
-      <w:r>
-        <w:t>M2_HOME=/usr/share/maven</w:t>
-      </w:r>
-    </w:p>
-    <w:p>
-      <w:r>
-        <w:t>PATH=$PATH:$M2_HOME/bin</w:t>
-      </w:r>
-    </w:p>
-    <w:p>
-      <w:r>
+      <w:pPr>
+        <w:rPr>
+          <w:sz w:val="24"/>
+          <w:szCs w:val="24"/>
+        </w:rPr>
+      </w:pPr>
+      <w:r>
+        <w:rPr>
+          <w:sz w:val="24"/>
+          <w:szCs w:val="24"/>
+        </w:rPr>
+        <w:t>M2_HOME=/</w:t>
+      </w:r>
+      <w:proofErr w:type="spellStart"/>
+      <w:r>
+        <w:rPr>
+          <w:sz w:val="24"/>
+          <w:szCs w:val="24"/>
+        </w:rPr>
+        <w:t>usr</w:t>
+      </w:r>
+      <w:proofErr w:type="spellEnd"/>
+      <w:r>
+        <w:rPr>
+          <w:sz w:val="24"/>
+          <w:szCs w:val="24"/>
+        </w:rPr>
+        <w:t>/share/maven</w:t>
+      </w:r>
+    </w:p>
+    <w:p>
+      <w:pPr>
+        <w:rPr>
+          <w:sz w:val="24"/>
+          <w:szCs w:val="24"/>
+        </w:rPr>
+      </w:pPr>
+      <w:r>
+        <w:rPr>
+          <w:sz w:val="24"/>
+          <w:szCs w:val="24"/>
+        </w:rPr>
+        <w:t>PATH=$</w:t>
+      </w:r>
+      <w:proofErr w:type="gramStart"/>
+      <w:r>
+        <w:rPr>
+          <w:sz w:val="24"/>
+          <w:szCs w:val="24"/>
+        </w:rPr>
+        <w:t>PATH:$</w:t>
+      </w:r>
+      <w:proofErr w:type="gramEnd"/>
+      <w:r>
+        <w:rPr>
+          <w:sz w:val="24"/>
+          <w:szCs w:val="24"/>
+        </w:rPr>
+        <w:t>M2_HOME/bin</w:t>
+      </w:r>
+    </w:p>
+    <w:p>
+      <w:pPr>
+        <w:rPr>
+          <w:sz w:val="24"/>
+          <w:szCs w:val="24"/>
+        </w:rPr>
+      </w:pPr>
+      <w:r>
+        <w:rPr>
+          <w:sz w:val="24"/>
+          <w:szCs w:val="24"/>
+        </w:rPr>
         <w:t>export M2_HOME</w:t>
       </w:r>
     </w:p>
     <w:p>
-      <w:r>
+      <w:pPr>
+        <w:rPr>
+          <w:sz w:val="24"/>
+          <w:szCs w:val="24"/>
+        </w:rPr>
+      </w:pPr>
+      <w:r>
+        <w:rPr>
+          <w:sz w:val="24"/>
+          <w:szCs w:val="24"/>
+        </w:rPr>
         <w:t>export PATH</w:t>
       </w:r>
     </w:p>
     <w:p>
-      <w:r>
+      <w:pPr>
+        <w:rPr>
+          <w:sz w:val="24"/>
+          <w:szCs w:val="24"/>
+        </w:rPr>
+      </w:pPr>
+      <w:r>
+        <w:rPr>
+          <w:sz w:val="24"/>
+          <w:szCs w:val="24"/>
+        </w:rPr>
         <w:t>or export with values and source environment</w:t>
       </w:r>
-      <w:bookmarkStart w:id="0" w:name="_GoBack"/>
-      <w:bookmarkEnd w:id="0"/>
     </w:p>
     <w:sectPr>
       <w:pgSz w:w="12240" w:h="15840"/>
@@ -3705,6 +5655,7 @@
     <w:lsdException w:name="HTML Sample" w:semiHidden="1" w:unhideWhenUsed="1"/>
     <w:lsdException w:name="HTML Typewriter" w:semiHidden="1" w:unhideWhenUsed="1"/>
     <w:lsdException w:name="HTML Variable" w:semiHidden="1" w:unhideWhenUsed="1"/>
+    <w:lsdException w:name="Normal Table" w:semiHidden="1" w:unhideWhenUsed="1"/>
     <w:lsdException w:name="annotation subject" w:semiHidden="1" w:unhideWhenUsed="1"/>
     <w:lsdException w:name="No List" w:semiHidden="1" w:unhideWhenUsed="1"/>
     <w:lsdException w:name="Outline List 1" w:semiHidden="1" w:unhideWhenUsed="1"/>
@@ -3749,6 +5700,7 @@
     <w:lsdException w:name="Table Professional" w:semiHidden="1" w:unhideWhenUsed="1"/>
     <w:lsdException w:name="Table Subtle 1" w:semiHidden="1" w:unhideWhenUsed="1"/>
     <w:lsdException w:name="Table Subtle 2" w:semiHidden="1" w:unhideWhenUsed="1"/>
+    <w:lsdException w:name="Table Web 1" w:semiHidden="1" w:unhideWhenUsed="1"/>
     <w:lsdException w:name="Table Web 2" w:semiHidden="1" w:unhideWhenUsed="1"/>
     <w:lsdException w:name="Table Web 3" w:semiHidden="1" w:unhideWhenUsed="1"/>
     <w:lsdException w:name="Balloon Text" w:semiHidden="1" w:unhideWhenUsed="1"/>
@@ -4472,7 +6424,7 @@
 </file>
 
 <file path=customXml/itemProps1.xml><?xml version="1.0" encoding="utf-8"?>
-<ds:datastoreItem xmlns:ds="http://schemas.openxmlformats.org/officeDocument/2006/customXml" ds:itemID="{1809AC23-5F28-40B7-9432-23D65D2CA452}">
+<ds:datastoreItem xmlns:ds="http://schemas.openxmlformats.org/officeDocument/2006/customXml" ds:itemID="{4175D693-62E2-4FF0-A994-B9DA9EBE8F6E}">
   <ds:schemaRefs>
     <ds:schemaRef ds:uri="http://schemas.openxmlformats.org/officeDocument/2006/bibliography"/>
   </ds:schemaRefs>
